--- a/Documents/Ciclo de vida del usuario.docx
+++ b/Documents/Ciclo de vida del usuario.docx
@@ -4,890 +4,1412 @@
   <w:body>
     <w:p>
       <w:pPr>
+        <w:spacing w:before="0" w:beforeAutospacing="off" w:after="160" w:afterAutospacing="off" w:line="257" w:lineRule="auto"/>
         <w:jc w:val="center"/>
         <w:rPr>
-          <w:rFonts w:ascii="Times New Roman" w:hAnsi="Times New Roman" w:cs="Times New Roman"/>
-          <w:b/>
-          <w:bCs/>
-        </w:rPr>
-      </w:pPr>
-      <w:r>
-        <w:rPr>
-          <w:rFonts w:ascii="Times New Roman" w:hAnsi="Times New Roman" w:cs="Times New Roman"/>
-          <w:b/>
-          <w:bCs/>
+          <w:rFonts w:ascii="Arial" w:hAnsi="Arial" w:eastAsia="Arial" w:cs="Arial"/>
+          <w:noProof w:val="0"/>
+          <w:sz w:val="24"/>
+          <w:szCs w:val="24"/>
+          <w:lang w:val="es-CO"/>
+        </w:rPr>
+      </w:pPr>
+      <w:r>
+        <w:rPr>
+          <w:rFonts w:ascii="Arial" w:hAnsi="Arial" w:eastAsia="Arial" w:cs="Arial"/>
+          <w:b w:val="1"/>
+          <w:bCs w:val="1"/>
+          <w:noProof w:val="0"/>
+          <w:sz w:val="24"/>
+          <w:szCs w:val="24"/>
+          <w:lang w:val="es-CO"/>
         </w:rPr>
         <w:t>Ciclo de vida del usuario</w:t>
+      </w:r>
+      <w:r>
+        <w:rPr>
+          <w:rFonts w:ascii="Arial" w:hAnsi="Arial" w:eastAsia="Arial" w:cs="Arial"/>
+          <w:noProof w:val="0"/>
+          <w:sz w:val="24"/>
+          <w:szCs w:val="24"/>
+          <w:lang w:val="es-CO"/>
+        </w:rPr>
+        <w:t xml:space="preserve"> </w:t>
       </w:r>
     </w:p>
     <w:p>
       <w:pPr>
-        <w:jc w:val="center"/>
-        <w:rPr>
-          <w:rFonts w:ascii="Times New Roman" w:hAnsi="Times New Roman" w:cs="Times New Roman"/>
-          <w:b/>
-          <w:bCs/>
-        </w:rPr>
-      </w:pPr>
+        <w:spacing w:before="0" w:beforeAutospacing="off" w:after="160" w:afterAutospacing="off" w:line="257" w:lineRule="auto"/>
+        <w:jc w:val="both"/>
+      </w:pPr>
+      <w:r>
+        <w:rPr>
+          <w:rFonts w:ascii="Calibri" w:hAnsi="Calibri" w:eastAsia="Calibri" w:cs="Calibri"/>
+          <w:noProof w:val="0"/>
+          <w:sz w:val="22"/>
+          <w:szCs w:val="22"/>
+          <w:lang w:val="es-CO"/>
+        </w:rPr>
+        <w:t xml:space="preserve"> </w:t>
+      </w:r>
     </w:p>
     <w:p>
       <w:pPr>
+        <w:spacing w:before="0" w:beforeAutospacing="off" w:after="160" w:afterAutospacing="off" w:line="257" w:lineRule="auto"/>
         <w:jc w:val="both"/>
         <w:rPr>
-          <w:rFonts w:ascii="Times New Roman" w:hAnsi="Times New Roman" w:cs="Times New Roman"/>
-        </w:rPr>
-      </w:pPr>
-      <w:r>
-        <w:rPr>
-          <w:rFonts w:ascii="Times New Roman" w:hAnsi="Times New Roman" w:cs="Times New Roman"/>
-          <w:b/>
-          <w:bCs/>
+          <w:rFonts w:ascii="Arial" w:hAnsi="Arial" w:eastAsia="Arial" w:cs="Arial"/>
+          <w:noProof w:val="0"/>
+          <w:sz w:val="24"/>
+          <w:szCs w:val="24"/>
+          <w:lang w:val="es-CO"/>
+        </w:rPr>
+      </w:pPr>
+      <w:r>
+        <w:rPr>
+          <w:rFonts w:ascii="Arial" w:hAnsi="Arial" w:eastAsia="Arial" w:cs="Arial"/>
+          <w:b w:val="1"/>
+          <w:bCs w:val="1"/>
+          <w:noProof w:val="0"/>
+          <w:sz w:val="24"/>
+          <w:szCs w:val="24"/>
+          <w:lang w:val="es-CO"/>
         </w:rPr>
         <w:t>Empatizar:</w:t>
       </w:r>
       <w:r>
         <w:rPr>
-          <w:rFonts w:ascii="Times New Roman" w:hAnsi="Times New Roman" w:cs="Times New Roman"/>
-        </w:rPr>
-        <w:t xml:space="preserve"> Se debe comprender inicialmente a los estudiantes que van a hacer parte principal de la utilización de la aplicación, para ello son los estudiantes de la universidad católica para comprender sus necesidades, comportamientos y problemáticas actuales con el desarrollo de encontrar un lugar de residencia aledaños a la zona de la universidad </w:t>
+          <w:rFonts w:ascii="Arial" w:hAnsi="Arial" w:eastAsia="Arial" w:cs="Arial"/>
+          <w:noProof w:val="0"/>
+          <w:sz w:val="24"/>
+          <w:szCs w:val="24"/>
+          <w:lang w:val="es-CO"/>
+        </w:rPr>
+        <w:t xml:space="preserve"> Se debe comprender inicialmente a los estudiantes que van a hacer parte principal de la utilización de la aplicación, para ello son los estudiantes de la universidad católica para comprender sus necesidades, comportamientos y problemáticas actuales con el desarrollo de encontrar un lugar de residencia aledaños a la zona de la universidad  </w:t>
       </w:r>
     </w:p>
     <w:p>
       <w:pPr>
+        <w:spacing w:before="0" w:beforeAutospacing="off" w:after="160" w:afterAutospacing="off" w:line="257" w:lineRule="auto"/>
         <w:jc w:val="both"/>
         <w:rPr>
-          <w:rFonts w:ascii="Times New Roman" w:hAnsi="Times New Roman" w:cs="Times New Roman"/>
-          <w:b/>
-          <w:bCs/>
-        </w:rPr>
-      </w:pPr>
-      <w:r>
-        <w:rPr>
-          <w:rFonts w:ascii="Times New Roman" w:hAnsi="Times New Roman" w:cs="Times New Roman"/>
-          <w:b/>
-          <w:bCs/>
+          <w:rFonts w:ascii="Arial" w:hAnsi="Arial" w:eastAsia="Arial" w:cs="Arial"/>
+          <w:noProof w:val="0"/>
+          <w:sz w:val="24"/>
+          <w:szCs w:val="24"/>
+          <w:lang w:val="es-CO"/>
+        </w:rPr>
+      </w:pPr>
+      <w:r>
+        <w:rPr>
+          <w:rFonts w:ascii="Arial" w:hAnsi="Arial" w:eastAsia="Arial" w:cs="Arial"/>
+          <w:b w:val="1"/>
+          <w:bCs w:val="1"/>
+          <w:noProof w:val="0"/>
+          <w:sz w:val="24"/>
+          <w:szCs w:val="24"/>
+          <w:lang w:val="es-CO"/>
         </w:rPr>
         <w:t>Acciones:</w:t>
+      </w:r>
+      <w:r>
+        <w:rPr>
+          <w:rFonts w:ascii="Arial" w:hAnsi="Arial" w:eastAsia="Arial" w:cs="Arial"/>
+          <w:noProof w:val="0"/>
+          <w:sz w:val="24"/>
+          <w:szCs w:val="24"/>
+          <w:lang w:val="es-CO"/>
+        </w:rPr>
+        <w:t xml:space="preserve"> </w:t>
       </w:r>
     </w:p>
     <w:p>
       <w:pPr>
-        <w:pStyle w:val="Prrafodelista"/>
-        <w:numPr>
-          <w:ilvl w:val="0"/>
-          <w:numId w:val="4"/>
-        </w:numPr>
+        <w:spacing w:before="0" w:beforeAutospacing="off" w:after="160" w:afterAutospacing="off" w:line="257" w:lineRule="auto"/>
         <w:jc w:val="both"/>
         <w:rPr>
-          <w:rFonts w:ascii="Times New Roman" w:hAnsi="Times New Roman" w:cs="Times New Roman"/>
-        </w:rPr>
-      </w:pPr>
-      <w:r>
-        <w:rPr>
-          <w:rFonts w:ascii="Times New Roman" w:hAnsi="Times New Roman" w:cs="Times New Roman"/>
-        </w:rPr>
-        <w:t>Realiza entrevistas con estudiantes de la Universidad Católica de Colombi</w:t>
-      </w:r>
-      <w:r>
-        <w:rPr>
-          <w:rFonts w:ascii="Times New Roman" w:hAnsi="Times New Roman" w:cs="Times New Roman"/>
-        </w:rPr>
-        <w:t xml:space="preserve">a, que tengan necesidad de buscar habitaciones aledañas a su lugar de estudio </w:t>
+          <w:rFonts w:ascii="Arial" w:hAnsi="Arial" w:eastAsia="Arial" w:cs="Arial"/>
+          <w:noProof w:val="0"/>
+          <w:sz w:val="24"/>
+          <w:szCs w:val="24"/>
+          <w:lang w:val="es-CO"/>
+        </w:rPr>
+      </w:pPr>
+      <w:r>
+        <w:rPr>
+          <w:rFonts w:ascii="Arial" w:hAnsi="Arial" w:eastAsia="Arial" w:cs="Arial"/>
+          <w:noProof w:val="0"/>
+          <w:sz w:val="24"/>
+          <w:szCs w:val="24"/>
+          <w:lang w:val="es-CO"/>
+        </w:rPr>
+        <w:t>Se le pregunto a compañeros de la universidad que fueran foráneos cuál era su mayor dificultad para encontrar un lugar donde vivir mientras estaban en Bogotá estudiando. Dentro de la respuesta estaba encontrar lugar acorde a su presupuesto que tuvieran ciertas comodidades</w:t>
+      </w:r>
+      <w:r>
+        <w:rPr>
+          <w:rFonts w:ascii="Arial" w:hAnsi="Arial" w:eastAsia="Arial" w:cs="Arial"/>
+          <w:noProof w:val="0"/>
+          <w:sz w:val="24"/>
+          <w:szCs w:val="24"/>
+          <w:lang w:val="es-CO"/>
+        </w:rPr>
+        <w:t xml:space="preserve">, como que estuvieran cerca de la universidad, para así hacer ahorro de sus pasajes y que tuviera los servicios </w:t>
+      </w:r>
+      <w:r>
+        <w:rPr>
+          <w:rFonts w:ascii="Arial" w:hAnsi="Arial" w:eastAsia="Arial" w:cs="Arial"/>
+          <w:noProof w:val="0"/>
+          <w:sz w:val="24"/>
+          <w:szCs w:val="24"/>
+          <w:lang w:val="es-CO"/>
+        </w:rPr>
+        <w:t>públicos</w:t>
+      </w:r>
+      <w:r>
+        <w:rPr>
+          <w:rFonts w:ascii="Arial" w:hAnsi="Arial" w:eastAsia="Arial" w:cs="Arial"/>
+          <w:noProof w:val="0"/>
+          <w:sz w:val="24"/>
+          <w:szCs w:val="24"/>
+          <w:lang w:val="es-CO"/>
+        </w:rPr>
+        <w:t xml:space="preserve"> </w:t>
+      </w:r>
+      <w:r>
+        <w:rPr>
+          <w:rFonts w:ascii="Arial" w:hAnsi="Arial" w:eastAsia="Arial" w:cs="Arial"/>
+          <w:noProof w:val="0"/>
+          <w:sz w:val="24"/>
+          <w:szCs w:val="24"/>
+          <w:lang w:val="es-CO"/>
+        </w:rPr>
+        <w:t>básicos</w:t>
+      </w:r>
+      <w:r>
+        <w:rPr>
+          <w:rFonts w:ascii="Arial" w:hAnsi="Arial" w:eastAsia="Arial" w:cs="Arial"/>
+          <w:noProof w:val="0"/>
+          <w:sz w:val="24"/>
+          <w:szCs w:val="24"/>
+          <w:lang w:val="es-CO"/>
+        </w:rPr>
+        <w:t xml:space="preserve">, </w:t>
+      </w:r>
+      <w:r>
+        <w:rPr>
+          <w:rFonts w:ascii="Arial" w:hAnsi="Arial" w:eastAsia="Arial" w:cs="Arial"/>
+          <w:noProof w:val="0"/>
+          <w:sz w:val="24"/>
+          <w:szCs w:val="24"/>
+          <w:lang w:val="es-CO"/>
+        </w:rPr>
+        <w:t>además</w:t>
+      </w:r>
+      <w:r>
+        <w:rPr>
+          <w:rFonts w:ascii="Arial" w:hAnsi="Arial" w:eastAsia="Arial" w:cs="Arial"/>
+          <w:noProof w:val="0"/>
+          <w:sz w:val="24"/>
+          <w:szCs w:val="24"/>
+          <w:lang w:val="es-CO"/>
+        </w:rPr>
+        <w:t xml:space="preserve"> de una buena zona en la cual no sea peligro</w:t>
+      </w:r>
+      <w:r>
+        <w:rPr>
+          <w:rFonts w:ascii="Arial" w:hAnsi="Arial" w:eastAsia="Arial" w:cs="Arial"/>
+          <w:noProof w:val="0"/>
+          <w:sz w:val="24"/>
+          <w:szCs w:val="24"/>
+          <w:lang w:val="es-CO"/>
+        </w:rPr>
+        <w:t>so el acceso a la vivienda en altas horas de la noche</w:t>
+      </w:r>
+      <w:r>
+        <w:rPr>
+          <w:rFonts w:ascii="Arial" w:hAnsi="Arial" w:eastAsia="Arial" w:cs="Arial"/>
+          <w:noProof w:val="0"/>
+          <w:sz w:val="24"/>
+          <w:szCs w:val="24"/>
+          <w:lang w:val="es-CO"/>
+        </w:rPr>
+        <w:t>.</w:t>
+      </w:r>
+      <w:r>
+        <w:rPr>
+          <w:rFonts w:ascii="Arial" w:hAnsi="Arial" w:eastAsia="Arial" w:cs="Arial"/>
+          <w:noProof w:val="0"/>
+          <w:sz w:val="24"/>
+          <w:szCs w:val="24"/>
+          <w:lang w:val="es-CO"/>
+        </w:rPr>
+        <w:t xml:space="preserve"> </w:t>
       </w:r>
     </w:p>
     <w:p>
       <w:pPr>
-        <w:pStyle w:val="Prrafodelista"/>
-        <w:numPr>
-          <w:ilvl w:val="0"/>
-          <w:numId w:val="4"/>
-        </w:numPr>
+        <w:spacing w:before="0" w:beforeAutospacing="off" w:after="160" w:afterAutospacing="off" w:line="257" w:lineRule="auto"/>
         <w:jc w:val="both"/>
         <w:rPr>
-          <w:rFonts w:ascii="Times New Roman" w:hAnsi="Times New Roman" w:cs="Times New Roman"/>
-        </w:rPr>
-      </w:pPr>
-      <w:r>
-        <w:rPr>
-          <w:rFonts w:ascii="Times New Roman" w:hAnsi="Times New Roman" w:cs="Times New Roman"/>
-        </w:rPr>
-        <w:t>Distribución de encuestas</w:t>
-      </w:r>
-      <w:r>
-        <w:rPr>
-          <w:rFonts w:ascii="Times New Roman" w:hAnsi="Times New Roman" w:cs="Times New Roman"/>
-        </w:rPr>
-        <w:t xml:space="preserve"> para </w:t>
-      </w:r>
-      <w:r>
-        <w:rPr>
-          <w:rFonts w:ascii="Times New Roman" w:hAnsi="Times New Roman" w:cs="Times New Roman"/>
-        </w:rPr>
-        <w:t>obtener</w:t>
-      </w:r>
-      <w:r>
-        <w:rPr>
-          <w:rFonts w:ascii="Times New Roman" w:hAnsi="Times New Roman" w:cs="Times New Roman"/>
-        </w:rPr>
-        <w:t xml:space="preserve"> datos cuantitativos sobre sus preferencias y problemas actuales al buscar alojamiento.</w:t>
-      </w:r>
+          <w:rFonts w:ascii="Arial" w:hAnsi="Arial" w:eastAsia="Arial" w:cs="Arial"/>
+          <w:noProof w:val="0"/>
+          <w:sz w:val="24"/>
+          <w:szCs w:val="24"/>
+          <w:lang w:val="es-CO"/>
+        </w:rPr>
+      </w:pPr>
     </w:p>
     <w:p>
       <w:pPr>
-        <w:pStyle w:val="Prrafodelista"/>
-        <w:numPr>
-          <w:ilvl w:val="0"/>
-          <w:numId w:val="4"/>
-        </w:numPr>
+        <w:spacing w:before="0" w:beforeAutospacing="off" w:after="160" w:afterAutospacing="off" w:line="257" w:lineRule="auto"/>
         <w:jc w:val="both"/>
         <w:rPr>
-          <w:rFonts w:ascii="Times New Roman" w:hAnsi="Times New Roman" w:cs="Times New Roman"/>
-        </w:rPr>
-      </w:pPr>
-      <w:r>
-        <w:rPr>
-          <w:rFonts w:ascii="Times New Roman" w:hAnsi="Times New Roman" w:cs="Times New Roman"/>
-        </w:rPr>
-        <w:t>Observar la interacción de aplicaciones que funcionen actualmente con el mismo tipo de soluciones presentadas</w:t>
+          <w:rFonts w:ascii="Arial" w:hAnsi="Arial" w:eastAsia="Arial" w:cs="Arial"/>
+          <w:noProof w:val="0"/>
+          <w:sz w:val="24"/>
+          <w:szCs w:val="24"/>
+          <w:lang w:val="es-CO"/>
+        </w:rPr>
+      </w:pPr>
+      <w:r>
+        <w:rPr>
+          <w:rFonts w:ascii="Arial" w:hAnsi="Arial" w:eastAsia="Arial" w:cs="Arial"/>
+          <w:b w:val="1"/>
+          <w:bCs w:val="1"/>
+          <w:noProof w:val="0"/>
+          <w:sz w:val="24"/>
+          <w:szCs w:val="24"/>
+          <w:lang w:val="es-CO"/>
+        </w:rPr>
+        <w:t xml:space="preserve">Definición del Problema: </w:t>
+      </w:r>
+      <w:r>
+        <w:rPr>
+          <w:rFonts w:ascii="Arial" w:hAnsi="Arial" w:eastAsia="Arial" w:cs="Arial"/>
+          <w:noProof w:val="0"/>
+          <w:sz w:val="24"/>
+          <w:szCs w:val="24"/>
+          <w:lang w:val="es-CO"/>
+        </w:rPr>
+        <w:t xml:space="preserve">Ya teniendo en cuenta cada uno de los aspectos que el estudiante como actor intelectual en el uso de aplicación, debemos clarificar los problemas específicos que resolverá la aplicación en cuestiones de calidad y garantía al usuario, como definición principal, vemos que estudiantes de la universidad católica desean buscar habitaciones que se encuentren cerca a su lugar de estudio, en donde muchas veces se complica la búsqueda de un hogar, por diferentes motivos salariales o sociales, entonces la aplicación indicara la búsqueda de lugares cercanos a la universidad que estén activos para generar un arrendamiento </w:t>
       </w:r>
     </w:p>
     <w:p>
       <w:pPr>
+        <w:spacing w:before="0" w:beforeAutospacing="off" w:after="160" w:afterAutospacing="off" w:line="257" w:lineRule="auto"/>
         <w:jc w:val="both"/>
         <w:rPr>
-          <w:rFonts w:ascii="Times New Roman" w:hAnsi="Times New Roman" w:cs="Times New Roman"/>
-          <w:b/>
-          <w:bCs/>
-        </w:rPr>
-      </w:pPr>
+          <w:rFonts w:ascii="Arial" w:hAnsi="Arial" w:eastAsia="Arial" w:cs="Arial"/>
+          <w:noProof w:val="0"/>
+          <w:sz w:val="24"/>
+          <w:szCs w:val="24"/>
+          <w:lang w:val="es-CO"/>
+        </w:rPr>
+      </w:pPr>
+      <w:r>
+        <w:rPr>
+          <w:rFonts w:ascii="Arial" w:hAnsi="Arial" w:eastAsia="Arial" w:cs="Arial"/>
+          <w:b w:val="1"/>
+          <w:bCs w:val="1"/>
+          <w:noProof w:val="0"/>
+          <w:sz w:val="24"/>
+          <w:szCs w:val="24"/>
+          <w:lang w:val="es-CO"/>
+        </w:rPr>
+        <w:t>Acciones:</w:t>
+      </w:r>
+      <w:r>
+        <w:rPr>
+          <w:rFonts w:ascii="Arial" w:hAnsi="Arial" w:eastAsia="Arial" w:cs="Arial"/>
+          <w:noProof w:val="0"/>
+          <w:sz w:val="24"/>
+          <w:szCs w:val="24"/>
+          <w:lang w:val="es-CO"/>
+        </w:rPr>
+        <w:t xml:space="preserve"> </w:t>
+      </w:r>
     </w:p>
     <w:p>
       <w:pPr>
+        <w:spacing w:before="0" w:beforeAutospacing="off" w:after="160" w:afterAutospacing="off" w:line="257" w:lineRule="auto"/>
         <w:jc w:val="both"/>
         <w:rPr>
-          <w:rFonts w:ascii="Times New Roman" w:hAnsi="Times New Roman" w:cs="Times New Roman"/>
-        </w:rPr>
-      </w:pPr>
-      <w:r>
-        <w:rPr>
-          <w:rFonts w:ascii="Times New Roman" w:hAnsi="Times New Roman" w:cs="Times New Roman"/>
-          <w:b/>
-          <w:bCs/>
-        </w:rPr>
-        <w:t>Definición del Problema</w:t>
-      </w:r>
-      <w:r>
-        <w:rPr>
-          <w:rFonts w:ascii="Times New Roman" w:hAnsi="Times New Roman" w:cs="Times New Roman"/>
-          <w:b/>
-          <w:bCs/>
-        </w:rPr>
-        <w:t xml:space="preserve">: </w:t>
-      </w:r>
-      <w:r>
-        <w:rPr>
-          <w:rFonts w:ascii="Times New Roman" w:hAnsi="Times New Roman" w:cs="Times New Roman"/>
-        </w:rPr>
-        <w:t xml:space="preserve">Ya teniendo en cuenta cada uno de los aspectos que el estudiante como actor intelectual en el uso de aplicación, debemos clarificar los problemas específicos que resolverá la aplicación en cuestiones de calidad y garantía al usuario </w:t>
+          <w:rFonts w:ascii="Arial" w:hAnsi="Arial" w:eastAsia="Arial" w:cs="Arial"/>
+          <w:noProof w:val="0"/>
+          <w:sz w:val="24"/>
+          <w:szCs w:val="24"/>
+          <w:lang w:val="es-CO"/>
+        </w:rPr>
+      </w:pPr>
+      <w:r>
+        <w:rPr>
+          <w:rFonts w:ascii="Arial" w:hAnsi="Arial" w:eastAsia="Arial" w:cs="Arial"/>
+          <w:noProof w:val="0"/>
+          <w:sz w:val="24"/>
+          <w:szCs w:val="24"/>
+          <w:lang w:val="es-CO"/>
+        </w:rPr>
+        <w:t>Se implemento dentro del modelo de negocio que las habitaciones disponibles en la aplicaci</w:t>
+      </w:r>
+      <w:r>
+        <w:rPr>
+          <w:rFonts w:ascii="Arial" w:hAnsi="Arial" w:eastAsia="Arial" w:cs="Arial"/>
+          <w:noProof w:val="0"/>
+          <w:sz w:val="24"/>
+          <w:szCs w:val="24"/>
+          <w:lang w:val="es-CO"/>
+        </w:rPr>
+        <w:t>ón no se alejan de la universidad católica de Colombia, para que el estudiante al entrar a la aplicación pueda escoger la habitación acorde a sus necesidades, considerando el medio de trasporte donde se movilizará el estudiante, además, se considera que la comunicación con el arrendatario es la más acertada para llegar a un acuerdo.</w:t>
       </w:r>
     </w:p>
     <w:p>
       <w:pPr>
+        <w:spacing w:before="0" w:beforeAutospacing="off" w:after="160" w:afterAutospacing="off" w:line="257" w:lineRule="auto"/>
         <w:jc w:val="both"/>
         <w:rPr>
-          <w:rFonts w:ascii="Times New Roman" w:hAnsi="Times New Roman" w:cs="Times New Roman"/>
-          <w:b/>
-          <w:bCs/>
-        </w:rPr>
-      </w:pPr>
-      <w:r>
-        <w:rPr>
-          <w:rFonts w:ascii="Times New Roman" w:hAnsi="Times New Roman" w:cs="Times New Roman"/>
-          <w:b/>
-          <w:bCs/>
-        </w:rPr>
-        <w:t>Acciones:</w:t>
-      </w:r>
+          <w:rFonts w:ascii="Arial" w:hAnsi="Arial" w:eastAsia="Arial" w:cs="Arial"/>
+          <w:noProof w:val="0"/>
+          <w:sz w:val="24"/>
+          <w:szCs w:val="24"/>
+          <w:lang w:val="es-CO"/>
+        </w:rPr>
+      </w:pPr>
     </w:p>
     <w:p>
       <w:pPr>
-        <w:pStyle w:val="Prrafodelista"/>
-        <w:numPr>
-          <w:ilvl w:val="0"/>
-          <w:numId w:val="5"/>
-        </w:numPr>
+        <w:spacing w:before="0" w:beforeAutospacing="off" w:after="160" w:afterAutospacing="off" w:line="257" w:lineRule="auto"/>
         <w:jc w:val="both"/>
         <w:rPr>
-          <w:rFonts w:ascii="Times New Roman" w:hAnsi="Times New Roman" w:cs="Times New Roman"/>
-          <w:b/>
-          <w:bCs/>
-        </w:rPr>
-      </w:pPr>
-      <w:r>
-        <w:rPr>
-          <w:rFonts w:ascii="Times New Roman" w:hAnsi="Times New Roman" w:cs="Times New Roman"/>
-        </w:rPr>
-        <w:t xml:space="preserve">Definir las problemáticas de los estudiantes en patrones encontrados en la investigación y empezar a sintetizarlos en </w:t>
-      </w:r>
-      <w:r>
-        <w:rPr>
-          <w:rFonts w:ascii="Times New Roman" w:hAnsi="Times New Roman" w:cs="Times New Roman"/>
-        </w:rPr>
-        <w:t>posibles puntos</w:t>
-      </w:r>
-      <w:r>
-        <w:rPr>
-          <w:rFonts w:ascii="Times New Roman" w:hAnsi="Times New Roman" w:cs="Times New Roman"/>
-        </w:rPr>
-        <w:t xml:space="preserve"> de equilibrio en el diseño de la aplicación</w:t>
+          <w:rFonts w:ascii="Arial" w:hAnsi="Arial" w:eastAsia="Arial" w:cs="Arial"/>
+          <w:noProof w:val="0"/>
+          <w:sz w:val="24"/>
+          <w:szCs w:val="24"/>
+          <w:lang w:val="es-CO"/>
+        </w:rPr>
+      </w:pPr>
+      <w:r>
+        <w:rPr>
+          <w:rFonts w:ascii="Arial" w:hAnsi="Arial" w:eastAsia="Arial" w:cs="Arial"/>
+          <w:b w:val="1"/>
+          <w:bCs w:val="1"/>
+          <w:noProof w:val="0"/>
+          <w:sz w:val="24"/>
+          <w:szCs w:val="24"/>
+          <w:lang w:val="es-CO"/>
+        </w:rPr>
+        <w:t>Idear</w:t>
+      </w:r>
+      <w:r>
+        <w:rPr>
+          <w:rFonts w:ascii="Arial" w:hAnsi="Arial" w:eastAsia="Arial" w:cs="Arial"/>
+          <w:noProof w:val="0"/>
+          <w:sz w:val="24"/>
+          <w:szCs w:val="24"/>
+          <w:lang w:val="es-CO"/>
+        </w:rPr>
+        <w:t xml:space="preserve">: Con antecedentes y problemas identificados para una mejor solución, podemos generar lluvias de ideas que aborden problemas identificados que pueden causar impacto directamente en el usuario. </w:t>
       </w:r>
     </w:p>
     <w:p>
       <w:pPr>
-        <w:pStyle w:val="Prrafodelista"/>
-        <w:numPr>
-          <w:ilvl w:val="0"/>
-          <w:numId w:val="5"/>
-        </w:numPr>
+        <w:spacing w:before="0" w:beforeAutospacing="off" w:after="160" w:afterAutospacing="off" w:line="257" w:lineRule="auto"/>
         <w:jc w:val="both"/>
         <w:rPr>
-          <w:rFonts w:ascii="Times New Roman" w:hAnsi="Times New Roman" w:cs="Times New Roman"/>
-          <w:b/>
-          <w:bCs/>
-        </w:rPr>
-      </w:pPr>
-      <w:r>
-        <w:rPr>
-          <w:rFonts w:ascii="Times New Roman" w:hAnsi="Times New Roman" w:cs="Times New Roman"/>
-        </w:rPr>
-        <w:t>Crear un mapa detallado del proceso en el que explique co</w:t>
-      </w:r>
-      <w:r>
-        <w:rPr>
-          <w:rFonts w:ascii="Times New Roman" w:hAnsi="Times New Roman" w:cs="Times New Roman"/>
-        </w:rPr>
-        <w:t>mo el usuario debe interactuar con la plataforma a la hora de realizar una reserva</w:t>
+          <w:rFonts w:ascii="Arial" w:hAnsi="Arial" w:eastAsia="Arial" w:cs="Arial"/>
+          <w:noProof w:val="0"/>
+          <w:sz w:val="24"/>
+          <w:szCs w:val="24"/>
+          <w:lang w:val="es-CO"/>
+        </w:rPr>
+      </w:pPr>
+      <w:r>
+        <w:rPr>
+          <w:rFonts w:ascii="Arial" w:hAnsi="Arial" w:eastAsia="Arial" w:cs="Arial"/>
+          <w:b w:val="1"/>
+          <w:bCs w:val="1"/>
+          <w:noProof w:val="0"/>
+          <w:sz w:val="24"/>
+          <w:szCs w:val="24"/>
+          <w:lang w:val="es-CO"/>
+        </w:rPr>
+        <w:t>Acciones:</w:t>
+      </w:r>
+      <w:r>
+        <w:rPr>
+          <w:rFonts w:ascii="Arial" w:hAnsi="Arial" w:eastAsia="Arial" w:cs="Arial"/>
+          <w:noProof w:val="0"/>
+          <w:sz w:val="24"/>
+          <w:szCs w:val="24"/>
+          <w:lang w:val="es-CO"/>
+        </w:rPr>
+        <w:t xml:space="preserve"> </w:t>
+      </w:r>
+      <w:r>
+        <w:rPr>
+          <w:rFonts w:ascii="Arial" w:hAnsi="Arial" w:eastAsia="Arial" w:cs="Arial"/>
+          <w:noProof w:val="0"/>
+          <w:sz w:val="24"/>
+          <w:szCs w:val="24"/>
+          <w:lang w:val="es-CO"/>
+        </w:rPr>
+        <w:t xml:space="preserve"> </w:t>
       </w:r>
     </w:p>
     <w:p>
       <w:pPr>
-        <w:pStyle w:val="Prrafodelista"/>
-        <w:numPr>
-          <w:ilvl w:val="0"/>
-          <w:numId w:val="5"/>
-        </w:numPr>
+        <w:spacing w:before="0" w:beforeAutospacing="off" w:after="160" w:afterAutospacing="off" w:line="257" w:lineRule="auto"/>
         <w:jc w:val="both"/>
         <w:rPr>
-          <w:rFonts w:ascii="Times New Roman" w:hAnsi="Times New Roman" w:cs="Times New Roman"/>
-          <w:b/>
-          <w:bCs/>
-        </w:rPr>
-      </w:pPr>
-      <w:r>
-        <w:rPr>
-          <w:rFonts w:ascii="Times New Roman" w:hAnsi="Times New Roman" w:cs="Times New Roman"/>
-        </w:rPr>
-        <w:t xml:space="preserve">Generar la maquetación de los requisitos cumpliendo la necesidad particular del </w:t>
-      </w:r>
-      <w:proofErr w:type="spellStart"/>
-      <w:r>
-        <w:rPr>
-          <w:rFonts w:ascii="Times New Roman" w:hAnsi="Times New Roman" w:cs="Times New Roman"/>
-        </w:rPr>
-        <w:t>cleinte</w:t>
-      </w:r>
-      <w:proofErr w:type="spellEnd"/>
+          <w:rFonts w:ascii="Arial" w:hAnsi="Arial" w:eastAsia="Arial" w:cs="Arial"/>
+          <w:noProof w:val="0"/>
+          <w:sz w:val="24"/>
+          <w:szCs w:val="24"/>
+          <w:lang w:val="es-CO"/>
+        </w:rPr>
+      </w:pPr>
+      <w:r>
+        <w:rPr>
+          <w:rFonts w:ascii="Arial" w:hAnsi="Arial" w:eastAsia="Arial" w:cs="Arial"/>
+          <w:noProof w:val="0"/>
+          <w:sz w:val="24"/>
+          <w:szCs w:val="24"/>
+          <w:lang w:val="es-CO"/>
+        </w:rPr>
+        <w:t>Con las bases de nuestro entorno, se realizó una lluvia de ideas donde se tomaron en cuenta los requerimientos, la</w:t>
+      </w:r>
+      <w:r>
+        <w:rPr>
+          <w:rFonts w:ascii="Arial" w:hAnsi="Arial" w:eastAsia="Arial" w:cs="Arial"/>
+          <w:noProof w:val="0"/>
+          <w:sz w:val="24"/>
+          <w:szCs w:val="24"/>
+          <w:lang w:val="es-CO"/>
+        </w:rPr>
+        <w:t xml:space="preserve"> estructura y los </w:t>
+      </w:r>
+      <w:r>
+        <w:rPr>
+          <w:rFonts w:ascii="Arial" w:hAnsi="Arial" w:eastAsia="Arial" w:cs="Arial"/>
+          <w:noProof w:val="0"/>
+          <w:sz w:val="24"/>
+          <w:szCs w:val="24"/>
+          <w:lang w:val="es-CO"/>
+        </w:rPr>
+        <w:t>recursos</w:t>
+      </w:r>
+      <w:r>
+        <w:rPr>
+          <w:rFonts w:ascii="Arial" w:hAnsi="Arial" w:eastAsia="Arial" w:cs="Arial"/>
+          <w:noProof w:val="0"/>
+          <w:sz w:val="24"/>
+          <w:szCs w:val="24"/>
+          <w:lang w:val="es-CO"/>
+        </w:rPr>
+        <w:t xml:space="preserve"> del proyecto. </w:t>
+      </w:r>
+      <w:r>
+        <w:rPr>
+          <w:rFonts w:ascii="Arial" w:hAnsi="Arial" w:eastAsia="Arial" w:cs="Arial"/>
+          <w:noProof w:val="0"/>
+          <w:sz w:val="24"/>
+          <w:szCs w:val="24"/>
+          <w:lang w:val="es-CO"/>
+        </w:rPr>
+        <w:t xml:space="preserve">Se tomo en cuenta los requerimientos </w:t>
+      </w:r>
+      <w:r>
+        <w:rPr>
+          <w:rFonts w:ascii="Arial" w:hAnsi="Arial" w:eastAsia="Arial" w:cs="Arial"/>
+          <w:noProof w:val="0"/>
+          <w:sz w:val="24"/>
+          <w:szCs w:val="24"/>
+          <w:lang w:val="es-CO"/>
+        </w:rPr>
+        <w:t>dado</w:t>
+      </w:r>
+      <w:r>
+        <w:rPr>
+          <w:rFonts w:ascii="Arial" w:hAnsi="Arial" w:eastAsia="Arial" w:cs="Arial"/>
+          <w:noProof w:val="0"/>
+          <w:sz w:val="24"/>
+          <w:szCs w:val="24"/>
+          <w:lang w:val="es-CO"/>
+        </w:rPr>
+        <w:t xml:space="preserve"> que nos da un orden de actividades a realizar y </w:t>
+      </w:r>
+      <w:r>
+        <w:rPr>
+          <w:rFonts w:ascii="Arial" w:hAnsi="Arial" w:eastAsia="Arial" w:cs="Arial"/>
+          <w:noProof w:val="0"/>
+          <w:sz w:val="24"/>
+          <w:szCs w:val="24"/>
+          <w:lang w:val="es-CO"/>
+        </w:rPr>
+        <w:t>cuál</w:t>
+      </w:r>
+      <w:r>
+        <w:rPr>
+          <w:rFonts w:ascii="Arial" w:hAnsi="Arial" w:eastAsia="Arial" w:cs="Arial"/>
+          <w:noProof w:val="0"/>
+          <w:sz w:val="24"/>
+          <w:szCs w:val="24"/>
+          <w:lang w:val="es-CO"/>
+        </w:rPr>
+        <w:t xml:space="preserve"> es su nivel de importancia</w:t>
+      </w:r>
+      <w:r>
+        <w:rPr>
+          <w:rFonts w:ascii="Arial" w:hAnsi="Arial" w:eastAsia="Arial" w:cs="Arial"/>
+          <w:noProof w:val="0"/>
+          <w:sz w:val="24"/>
+          <w:szCs w:val="24"/>
+          <w:lang w:val="es-CO"/>
+        </w:rPr>
+        <w:t xml:space="preserve">, con esta información se </w:t>
+      </w:r>
+      <w:r>
+        <w:rPr>
+          <w:rFonts w:ascii="Arial" w:hAnsi="Arial" w:eastAsia="Arial" w:cs="Arial"/>
+          <w:noProof w:val="0"/>
+          <w:sz w:val="24"/>
+          <w:szCs w:val="24"/>
+          <w:lang w:val="es-CO"/>
+        </w:rPr>
+        <w:t>formó</w:t>
+      </w:r>
+      <w:r>
+        <w:rPr>
+          <w:rFonts w:ascii="Arial" w:hAnsi="Arial" w:eastAsia="Arial" w:cs="Arial"/>
+          <w:noProof w:val="0"/>
+          <w:sz w:val="24"/>
+          <w:szCs w:val="24"/>
+          <w:lang w:val="es-CO"/>
+        </w:rPr>
+        <w:t xml:space="preserve"> y se </w:t>
+      </w:r>
+      <w:r>
+        <w:rPr>
+          <w:rFonts w:ascii="Arial" w:hAnsi="Arial" w:eastAsia="Arial" w:cs="Arial"/>
+          <w:noProof w:val="0"/>
+          <w:sz w:val="24"/>
+          <w:szCs w:val="24"/>
+          <w:lang w:val="es-CO"/>
+        </w:rPr>
+        <w:t>organizó</w:t>
+      </w:r>
+      <w:r>
+        <w:rPr>
+          <w:rFonts w:ascii="Arial" w:hAnsi="Arial" w:eastAsia="Arial" w:cs="Arial"/>
+          <w:noProof w:val="0"/>
+          <w:sz w:val="24"/>
+          <w:szCs w:val="24"/>
+          <w:lang w:val="es-CO"/>
+        </w:rPr>
+        <w:t xml:space="preserve"> la est</w:t>
+      </w:r>
+      <w:r>
+        <w:rPr>
+          <w:rFonts w:ascii="Arial" w:hAnsi="Arial" w:eastAsia="Arial" w:cs="Arial"/>
+          <w:noProof w:val="0"/>
+          <w:sz w:val="24"/>
+          <w:szCs w:val="24"/>
+          <w:lang w:val="es-CO"/>
+        </w:rPr>
+        <w:t xml:space="preserve">ructura de la aplicación web, esto para generar una navegabilidad efectiva para el usuario y por </w:t>
+      </w:r>
+      <w:r>
+        <w:rPr>
+          <w:rFonts w:ascii="Arial" w:hAnsi="Arial" w:eastAsia="Arial" w:cs="Arial"/>
+          <w:noProof w:val="0"/>
+          <w:sz w:val="24"/>
+          <w:szCs w:val="24"/>
+          <w:lang w:val="es-CO"/>
+        </w:rPr>
+        <w:t>último</w:t>
+      </w:r>
+      <w:r>
+        <w:rPr>
+          <w:rFonts w:ascii="Arial" w:hAnsi="Arial" w:eastAsia="Arial" w:cs="Arial"/>
+          <w:noProof w:val="0"/>
+          <w:sz w:val="24"/>
+          <w:szCs w:val="24"/>
+          <w:lang w:val="es-CO"/>
+        </w:rPr>
+        <w:t xml:space="preserve"> se</w:t>
+      </w:r>
+      <w:r>
+        <w:rPr>
+          <w:rFonts w:ascii="Arial" w:hAnsi="Arial" w:eastAsia="Arial" w:cs="Arial"/>
+          <w:noProof w:val="0"/>
+          <w:sz w:val="24"/>
+          <w:szCs w:val="24"/>
+          <w:lang w:val="es-CO"/>
+        </w:rPr>
+        <w:t xml:space="preserve"> investigaron</w:t>
+      </w:r>
+      <w:r>
+        <w:rPr>
+          <w:rFonts w:ascii="Arial" w:hAnsi="Arial" w:eastAsia="Arial" w:cs="Arial"/>
+          <w:noProof w:val="0"/>
+          <w:sz w:val="24"/>
+          <w:szCs w:val="24"/>
+          <w:lang w:val="es-CO"/>
+        </w:rPr>
+        <w:t xml:space="preserve"> </w:t>
+      </w:r>
+      <w:r>
+        <w:rPr>
+          <w:rFonts w:ascii="Arial" w:hAnsi="Arial" w:eastAsia="Arial" w:cs="Arial"/>
+          <w:noProof w:val="0"/>
+          <w:sz w:val="24"/>
+          <w:szCs w:val="24"/>
+          <w:lang w:val="es-CO"/>
+        </w:rPr>
+        <w:t>los recursos</w:t>
+      </w:r>
+      <w:r>
+        <w:rPr>
+          <w:rFonts w:ascii="Arial" w:hAnsi="Arial" w:eastAsia="Arial" w:cs="Arial"/>
+          <w:noProof w:val="0"/>
+          <w:sz w:val="24"/>
+          <w:szCs w:val="24"/>
+          <w:lang w:val="es-CO"/>
+        </w:rPr>
+        <w:t xml:space="preserve"> que vamos a utilizar como lo son </w:t>
+      </w:r>
+      <w:r>
+        <w:rPr>
+          <w:rFonts w:ascii="Arial" w:hAnsi="Arial" w:eastAsia="Arial" w:cs="Arial"/>
+          <w:noProof w:val="0"/>
+          <w:sz w:val="24"/>
+          <w:szCs w:val="24"/>
+          <w:lang w:val="es-CO"/>
+        </w:rPr>
+        <w:t>el servidor web</w:t>
+      </w:r>
+      <w:r>
+        <w:rPr>
+          <w:rFonts w:ascii="Arial" w:hAnsi="Arial" w:eastAsia="Arial" w:cs="Arial"/>
+          <w:noProof w:val="0"/>
+          <w:sz w:val="24"/>
+          <w:szCs w:val="24"/>
+          <w:lang w:val="es-CO"/>
+        </w:rPr>
+        <w:t xml:space="preserve">, el lenguaje de programación y el diseño de la </w:t>
+      </w:r>
+      <w:r>
+        <w:rPr>
+          <w:rFonts w:ascii="Arial" w:hAnsi="Arial" w:eastAsia="Arial" w:cs="Arial"/>
+          <w:noProof w:val="0"/>
+          <w:sz w:val="24"/>
+          <w:szCs w:val="24"/>
+          <w:lang w:val="es-CO"/>
+        </w:rPr>
+        <w:t>página</w:t>
+      </w:r>
+      <w:r>
+        <w:rPr>
+          <w:rFonts w:ascii="Arial" w:hAnsi="Arial" w:eastAsia="Arial" w:cs="Arial"/>
+          <w:noProof w:val="0"/>
+          <w:sz w:val="24"/>
+          <w:szCs w:val="24"/>
+          <w:lang w:val="es-CO"/>
+        </w:rPr>
+        <w:t>.</w:t>
+      </w:r>
     </w:p>
     <w:p>
       <w:pPr>
+        <w:spacing w:before="0" w:beforeAutospacing="off" w:after="160" w:afterAutospacing="off" w:line="257" w:lineRule="auto"/>
         <w:jc w:val="both"/>
         <w:rPr>
-          <w:rFonts w:ascii="Times New Roman" w:hAnsi="Times New Roman" w:cs="Times New Roman"/>
-        </w:rPr>
-      </w:pPr>
-      <w:r>
-        <w:rPr>
-          <w:rFonts w:ascii="Times New Roman" w:hAnsi="Times New Roman" w:cs="Times New Roman"/>
-          <w:b/>
-          <w:bCs/>
-        </w:rPr>
-        <w:t xml:space="preserve">Idear: </w:t>
-      </w:r>
-      <w:r>
-        <w:rPr>
-          <w:rFonts w:ascii="Times New Roman" w:hAnsi="Times New Roman" w:cs="Times New Roman"/>
-        </w:rPr>
-        <w:t>Ya contando con antecedentes y problemas identificados en cuestión que pueda ponerse en practica una mejor, podemos generar lluvias de ideas que nos permitan generar soluciones que aborden problemática identificadas que pueden causar impacto directamente en el usuario.</w:t>
-      </w:r>
+          <w:rFonts w:ascii="Arial" w:hAnsi="Arial" w:eastAsia="Arial" w:cs="Arial"/>
+          <w:noProof w:val="0"/>
+          <w:sz w:val="24"/>
+          <w:szCs w:val="24"/>
+          <w:lang w:val="es-CO"/>
+        </w:rPr>
+      </w:pPr>
     </w:p>
     <w:p>
       <w:pPr>
+        <w:spacing w:before="0" w:beforeAutospacing="off" w:after="160" w:afterAutospacing="off" w:line="257" w:lineRule="auto"/>
         <w:jc w:val="both"/>
         <w:rPr>
-          <w:rFonts w:ascii="Times New Roman" w:hAnsi="Times New Roman" w:cs="Times New Roman"/>
-        </w:rPr>
-      </w:pPr>
-      <w:r>
-        <w:rPr>
-          <w:rFonts w:ascii="Times New Roman" w:hAnsi="Times New Roman" w:cs="Times New Roman"/>
-        </w:rPr>
-        <w:t>Acciones:</w:t>
+          <w:rFonts w:ascii="Arial" w:hAnsi="Arial" w:eastAsia="Arial" w:cs="Arial"/>
+          <w:noProof w:val="0"/>
+          <w:sz w:val="24"/>
+          <w:szCs w:val="24"/>
+          <w:lang w:val="es-CO"/>
+        </w:rPr>
+      </w:pPr>
+      <w:r>
+        <w:rPr>
+          <w:rFonts w:ascii="Arial" w:hAnsi="Arial" w:eastAsia="Arial" w:cs="Arial"/>
+          <w:b w:val="1"/>
+          <w:bCs w:val="1"/>
+          <w:noProof w:val="0"/>
+          <w:sz w:val="24"/>
+          <w:szCs w:val="24"/>
+          <w:lang w:val="es-CO"/>
+        </w:rPr>
+        <w:t xml:space="preserve">Prototipado: </w:t>
+      </w:r>
+      <w:r>
+        <w:rPr>
+          <w:rFonts w:ascii="Arial" w:hAnsi="Arial" w:eastAsia="Arial" w:cs="Arial"/>
+          <w:noProof w:val="0"/>
+          <w:sz w:val="24"/>
+          <w:szCs w:val="24"/>
+          <w:lang w:val="es-CO"/>
+        </w:rPr>
+        <w:t xml:space="preserve">Ya con la idea clara y con todos los ámbitos del proyecto bien claros y especificados, se deben crear representaciones tangibles de las ideas para probarlas y recibir un </w:t>
+      </w:r>
+      <w:r>
+        <w:rPr>
+          <w:rFonts w:ascii="Arial" w:hAnsi="Arial" w:eastAsia="Arial" w:cs="Arial"/>
+          <w:noProof w:val="0"/>
+          <w:sz w:val="24"/>
+          <w:szCs w:val="24"/>
+          <w:lang w:val="es-CO"/>
+        </w:rPr>
+        <w:t>feedback</w:t>
+      </w:r>
+      <w:r>
+        <w:rPr>
+          <w:rFonts w:ascii="Arial" w:hAnsi="Arial" w:eastAsia="Arial" w:cs="Arial"/>
+          <w:noProof w:val="0"/>
+          <w:sz w:val="24"/>
+          <w:szCs w:val="24"/>
+          <w:lang w:val="es-CO"/>
+        </w:rPr>
+        <w:t xml:space="preserve"> de lo que se quiere realizar, una de las ideas son las plantillas, utilizando los </w:t>
+      </w:r>
+      <w:r>
+        <w:rPr>
+          <w:rFonts w:ascii="Arial" w:hAnsi="Arial" w:eastAsia="Arial" w:cs="Arial"/>
+          <w:noProof w:val="0"/>
+          <w:sz w:val="24"/>
+          <w:szCs w:val="24"/>
+          <w:lang w:val="es-CO"/>
+        </w:rPr>
+        <w:t>más</w:t>
+      </w:r>
+      <w:r>
+        <w:rPr>
+          <w:rFonts w:ascii="Arial" w:hAnsi="Arial" w:eastAsia="Arial" w:cs="Arial"/>
+          <w:noProof w:val="0"/>
+          <w:sz w:val="24"/>
+          <w:szCs w:val="24"/>
+          <w:lang w:val="es-CO"/>
+        </w:rPr>
+        <w:t xml:space="preserve"> nuevo en tendencias de diseño </w:t>
       </w:r>
     </w:p>
     <w:p>
       <w:pPr>
-        <w:pStyle w:val="Prrafodelista"/>
-        <w:numPr>
-          <w:ilvl w:val="0"/>
-          <w:numId w:val="7"/>
-        </w:numPr>
+        <w:pStyle w:val="Normal"/>
+        <w:spacing w:before="0" w:beforeAutospacing="off" w:after="160" w:afterAutospacing="off" w:line="257" w:lineRule="auto"/>
         <w:jc w:val="both"/>
         <w:rPr>
-          <w:rFonts w:ascii="Times New Roman" w:hAnsi="Times New Roman" w:cs="Times New Roman"/>
-          <w:b/>
-          <w:bCs/>
-        </w:rPr>
-      </w:pPr>
-      <w:r>
-        <w:rPr>
-          <w:rFonts w:ascii="Times New Roman" w:hAnsi="Times New Roman" w:cs="Times New Roman"/>
-        </w:rPr>
-        <w:t xml:space="preserve">Utiliza técnicas como el storyboard o el </w:t>
-      </w:r>
-      <w:proofErr w:type="spellStart"/>
-      <w:r>
-        <w:rPr>
-          <w:rFonts w:ascii="Times New Roman" w:hAnsi="Times New Roman" w:cs="Times New Roman"/>
-        </w:rPr>
-        <w:t>sketching</w:t>
-      </w:r>
-      <w:proofErr w:type="spellEnd"/>
-      <w:r>
-        <w:rPr>
-          <w:rFonts w:ascii="Times New Roman" w:hAnsi="Times New Roman" w:cs="Times New Roman"/>
-        </w:rPr>
-        <w:t xml:space="preserve"> para visualizar ideas rápidamente</w:t>
+          <w:rFonts w:ascii="Arial" w:hAnsi="Arial" w:eastAsia="Arial" w:cs="Arial"/>
+          <w:b w:val="1"/>
+          <w:bCs w:val="1"/>
+          <w:noProof w:val="0"/>
+          <w:sz w:val="24"/>
+          <w:szCs w:val="24"/>
+          <w:lang w:val="es-CO"/>
+        </w:rPr>
+      </w:pPr>
+      <w:r>
+        <w:rPr>
+          <w:rFonts w:ascii="Arial" w:hAnsi="Arial" w:eastAsia="Arial" w:cs="Arial"/>
+          <w:b w:val="1"/>
+          <w:bCs w:val="1"/>
+          <w:noProof w:val="0"/>
+          <w:sz w:val="24"/>
+          <w:szCs w:val="24"/>
+          <w:lang w:val="es-CO"/>
+        </w:rPr>
+        <w:t xml:space="preserve">Acciones: </w:t>
       </w:r>
     </w:p>
     <w:p>
       <w:pPr>
-        <w:pStyle w:val="Prrafodelista"/>
-        <w:numPr>
-          <w:ilvl w:val="0"/>
-          <w:numId w:val="7"/>
-        </w:numPr>
+        <w:pStyle w:val="Normal"/>
+        <w:spacing w:before="0" w:beforeAutospacing="off" w:after="160" w:afterAutospacing="off" w:line="257" w:lineRule="auto"/>
         <w:jc w:val="both"/>
         <w:rPr>
-          <w:rFonts w:ascii="Times New Roman" w:hAnsi="Times New Roman" w:cs="Times New Roman"/>
-          <w:b/>
-          <w:bCs/>
-        </w:rPr>
-      </w:pPr>
-      <w:r>
-        <w:rPr>
-          <w:rFonts w:ascii="Times New Roman" w:hAnsi="Times New Roman" w:cs="Times New Roman"/>
-        </w:rPr>
-        <w:t xml:space="preserve">Junto con el equipo y con cada uno de los estudiantes que se encuentren afectados por esta problemática, se debe realizar la recolección de ideas claves que ayuden a garantizar esencialmente el funcionamiento correcto de la aplicación </w:t>
+          <w:rFonts w:ascii="Arial" w:hAnsi="Arial" w:eastAsia="Arial" w:cs="Arial"/>
+          <w:noProof w:val="0"/>
+          <w:sz w:val="24"/>
+          <w:szCs w:val="24"/>
+          <w:lang w:val="es-CO"/>
+        </w:rPr>
+      </w:pPr>
+      <w:r>
+        <w:rPr>
+          <w:rFonts w:ascii="Arial" w:hAnsi="Arial" w:eastAsia="Arial" w:cs="Arial"/>
+          <w:noProof w:val="0"/>
+          <w:sz w:val="24"/>
+          <w:szCs w:val="24"/>
+          <w:lang w:val="es-CO"/>
+        </w:rPr>
+        <w:t>Con la idea más centralizada</w:t>
+      </w:r>
+      <w:r>
+        <w:rPr>
+          <w:rFonts w:ascii="Arial" w:hAnsi="Arial" w:eastAsia="Arial" w:cs="Arial"/>
+          <w:noProof w:val="0"/>
+          <w:sz w:val="24"/>
+          <w:szCs w:val="24"/>
+          <w:lang w:val="es-CO"/>
+        </w:rPr>
+        <w:t xml:space="preserve"> </w:t>
+      </w:r>
+      <w:r>
+        <w:rPr>
+          <w:rFonts w:ascii="Arial" w:hAnsi="Arial" w:eastAsia="Arial" w:cs="Arial"/>
+          <w:noProof w:val="0"/>
+          <w:sz w:val="24"/>
+          <w:szCs w:val="24"/>
+          <w:lang w:val="es-CO"/>
+        </w:rPr>
+        <w:t xml:space="preserve">se empezó a realizar la estructuración de la interfaz de la aplicación teniendo en cuenta los diferentes conceptos de UI/UX, tomando como principal aspecto </w:t>
+      </w:r>
+      <w:r>
+        <w:rPr>
+          <w:rFonts w:ascii="Arial" w:hAnsi="Arial" w:eastAsia="Arial" w:cs="Arial"/>
+          <w:noProof w:val="0"/>
+          <w:sz w:val="24"/>
+          <w:szCs w:val="24"/>
+          <w:lang w:val="es-CO"/>
+        </w:rPr>
+        <w:t>la navegabilidad optima y la eficiencia del producto,</w:t>
       </w:r>
     </w:p>
     <w:p>
       <w:pPr>
-        <w:pStyle w:val="Prrafodelista"/>
-        <w:numPr>
-          <w:ilvl w:val="0"/>
-          <w:numId w:val="7"/>
-        </w:numPr>
+        <w:pStyle w:val="Normal"/>
+        <w:spacing w:before="0" w:beforeAutospacing="off" w:after="160" w:afterAutospacing="off" w:line="257" w:lineRule="auto"/>
         <w:jc w:val="both"/>
         <w:rPr>
-          <w:rFonts w:ascii="Times New Roman" w:hAnsi="Times New Roman" w:cs="Times New Roman"/>
-          <w:b/>
-          <w:bCs/>
-        </w:rPr>
-      </w:pPr>
-      <w:r>
-        <w:rPr>
-          <w:rFonts w:ascii="Times New Roman" w:hAnsi="Times New Roman" w:cs="Times New Roman"/>
-        </w:rPr>
-        <w:t xml:space="preserve">Seleccionar las mejores ideas propuestas y priorizarlas según la viabilidad y el impacto potencial, para el desarrollo de una historia de usuario </w:t>
+          <w:rFonts w:ascii="Arial" w:hAnsi="Arial" w:eastAsia="Arial" w:cs="Arial"/>
+          <w:noProof w:val="0"/>
+          <w:sz w:val="24"/>
+          <w:szCs w:val="24"/>
+          <w:lang w:val="es-CO"/>
+        </w:rPr>
+      </w:pPr>
+      <w:r>
+        <w:rPr>
+          <w:rFonts w:ascii="Arial" w:hAnsi="Arial" w:eastAsia="Arial" w:cs="Arial"/>
+          <w:noProof w:val="0"/>
+          <w:sz w:val="24"/>
+          <w:szCs w:val="24"/>
+          <w:lang w:val="es-CO"/>
+        </w:rPr>
+        <w:t>Además,</w:t>
+      </w:r>
+      <w:r>
+        <w:rPr>
+          <w:rFonts w:ascii="Arial" w:hAnsi="Arial" w:eastAsia="Arial" w:cs="Arial"/>
+          <w:noProof w:val="0"/>
+          <w:sz w:val="24"/>
+          <w:szCs w:val="24"/>
+          <w:lang w:val="es-CO"/>
+        </w:rPr>
+        <w:t xml:space="preserve"> se realizó la implementación de la paleta de colores la cual genera un llamado de atención a los estudiantes para que utilicen la aplicación, esto con el fin de que la aplicación pueda ser utilizada sin problemáticas visuales.</w:t>
       </w:r>
     </w:p>
     <w:p>
       <w:pPr>
+        <w:pStyle w:val="Normal"/>
+        <w:spacing w:before="0" w:beforeAutospacing="off" w:after="160" w:afterAutospacing="off" w:line="257" w:lineRule="auto"/>
         <w:jc w:val="both"/>
         <w:rPr>
-          <w:rFonts w:ascii="Times New Roman" w:hAnsi="Times New Roman" w:cs="Times New Roman"/>
-        </w:rPr>
-      </w:pPr>
-      <w:r>
-        <w:rPr>
-          <w:rFonts w:ascii="Times New Roman" w:hAnsi="Times New Roman" w:cs="Times New Roman"/>
-          <w:b/>
-          <w:bCs/>
-        </w:rPr>
-        <w:t xml:space="preserve">Prototipado: </w:t>
-      </w:r>
-      <w:r>
-        <w:rPr>
-          <w:rFonts w:ascii="Times New Roman" w:hAnsi="Times New Roman" w:cs="Times New Roman"/>
-        </w:rPr>
-        <w:t>Ya con la idea clara y con todos los ámbitos del proyecto bien claros y especificados, se deben crear representaciones tangibles de las ideas para probarlas y recibir un feedback de lo que se quiere realizar, una de las ideas son las plantillas, utilizando los mas nuevo en tendencias de diseño</w:t>
-      </w:r>
+          <w:rFonts w:ascii="Arial" w:hAnsi="Arial" w:eastAsia="Arial" w:cs="Arial"/>
+          <w:noProof w:val="0"/>
+          <w:sz w:val="24"/>
+          <w:szCs w:val="24"/>
+          <w:lang w:val="es-CO"/>
+        </w:rPr>
+      </w:pPr>
     </w:p>
     <w:p>
       <w:pPr>
+        <w:spacing w:before="0" w:beforeAutospacing="off" w:after="160" w:afterAutospacing="off" w:line="257" w:lineRule="auto"/>
         <w:jc w:val="both"/>
         <w:rPr>
-          <w:rFonts w:ascii="Times New Roman" w:hAnsi="Times New Roman" w:cs="Times New Roman"/>
-        </w:rPr>
-      </w:pPr>
-      <w:r>
-        <w:rPr>
-          <w:rFonts w:ascii="Times New Roman" w:hAnsi="Times New Roman" w:cs="Times New Roman"/>
-        </w:rPr>
-        <w:t>Acciones:</w:t>
+          <w:rFonts w:ascii="Arial" w:hAnsi="Arial" w:eastAsia="Arial" w:cs="Arial"/>
+          <w:noProof w:val="0"/>
+          <w:sz w:val="24"/>
+          <w:szCs w:val="24"/>
+          <w:lang w:val="es-CO"/>
+        </w:rPr>
+      </w:pPr>
+      <w:r>
+        <w:rPr>
+          <w:rFonts w:ascii="Arial" w:hAnsi="Arial" w:eastAsia="Arial" w:cs="Arial"/>
+          <w:b w:val="1"/>
+          <w:bCs w:val="1"/>
+          <w:noProof w:val="0"/>
+          <w:sz w:val="24"/>
+          <w:szCs w:val="24"/>
+          <w:lang w:val="es-CO"/>
+        </w:rPr>
+        <w:t xml:space="preserve">Pruebas: </w:t>
+      </w:r>
+      <w:r>
+        <w:rPr>
+          <w:rFonts w:ascii="Arial" w:hAnsi="Arial" w:eastAsia="Arial" w:cs="Arial"/>
+          <w:noProof w:val="0"/>
+          <w:sz w:val="24"/>
+          <w:szCs w:val="24"/>
+          <w:lang w:val="es-CO"/>
+        </w:rPr>
+        <w:t xml:space="preserve">Teniendo en cuenta cada una de las funcionalidades que se van a incluir correctamente dentro de nuestro proyecto, se debe evaluar la eficiencia de los prototipos y la recolección del </w:t>
+      </w:r>
+      <w:r>
+        <w:rPr>
+          <w:rFonts w:ascii="Arial" w:hAnsi="Arial" w:eastAsia="Arial" w:cs="Arial"/>
+          <w:noProof w:val="0"/>
+          <w:sz w:val="24"/>
+          <w:szCs w:val="24"/>
+          <w:lang w:val="es-CO"/>
+        </w:rPr>
+        <w:t>feeedback</w:t>
+      </w:r>
+      <w:r>
+        <w:rPr>
+          <w:rFonts w:ascii="Arial" w:hAnsi="Arial" w:eastAsia="Arial" w:cs="Arial"/>
+          <w:noProof w:val="0"/>
+          <w:sz w:val="24"/>
+          <w:szCs w:val="24"/>
+          <w:lang w:val="es-CO"/>
+        </w:rPr>
+        <w:t xml:space="preserve"> que se representa desde el área del prototipado, identificando las funciones usabilidad y accesibilidad </w:t>
       </w:r>
     </w:p>
     <w:p>
       <w:pPr>
-        <w:pStyle w:val="Prrafodelista"/>
-        <w:numPr>
-          <w:ilvl w:val="0"/>
-          <w:numId w:val="8"/>
-        </w:numPr>
+        <w:spacing w:before="0" w:beforeAutospacing="off" w:after="160" w:afterAutospacing="off" w:line="257" w:lineRule="auto"/>
         <w:jc w:val="both"/>
         <w:rPr>
-          <w:rFonts w:ascii="Times New Roman" w:hAnsi="Times New Roman" w:cs="Times New Roman"/>
-        </w:rPr>
-      </w:pPr>
-      <w:r>
-        <w:rPr>
-          <w:rFonts w:ascii="Times New Roman" w:hAnsi="Times New Roman" w:cs="Times New Roman"/>
-        </w:rPr>
-        <w:lastRenderedPageBreak/>
-        <w:t xml:space="preserve">Desarrollar </w:t>
-      </w:r>
-      <w:proofErr w:type="spellStart"/>
-      <w:r>
-        <w:rPr>
-          <w:rFonts w:ascii="Times New Roman" w:hAnsi="Times New Roman" w:cs="Times New Roman"/>
-        </w:rPr>
-        <w:t>wireframes</w:t>
-      </w:r>
-      <w:proofErr w:type="spellEnd"/>
-      <w:r>
-        <w:rPr>
-          <w:rFonts w:ascii="Times New Roman" w:hAnsi="Times New Roman" w:cs="Times New Roman"/>
-        </w:rPr>
-        <w:t xml:space="preserve"> y mockups para la aplicación para que se detalle la aplicación, empezando con diseño básico </w:t>
+          <w:rFonts w:ascii="Arial" w:hAnsi="Arial" w:eastAsia="Arial" w:cs="Arial"/>
+          <w:b w:val="1"/>
+          <w:bCs w:val="1"/>
+          <w:noProof w:val="0"/>
+          <w:sz w:val="24"/>
+          <w:szCs w:val="24"/>
+          <w:lang w:val="es-CO"/>
+        </w:rPr>
+      </w:pPr>
+      <w:r>
+        <w:rPr>
+          <w:rFonts w:ascii="Arial" w:hAnsi="Arial" w:eastAsia="Arial" w:cs="Arial"/>
+          <w:b w:val="1"/>
+          <w:bCs w:val="1"/>
+          <w:noProof w:val="0"/>
+          <w:sz w:val="24"/>
+          <w:szCs w:val="24"/>
+          <w:lang w:val="es-CO"/>
+        </w:rPr>
+        <w:t xml:space="preserve">Acciones: </w:t>
       </w:r>
     </w:p>
     <w:p>
       <w:pPr>
-        <w:pStyle w:val="Prrafodelista"/>
-        <w:numPr>
-          <w:ilvl w:val="0"/>
-          <w:numId w:val="8"/>
-        </w:numPr>
+        <w:spacing w:before="0" w:beforeAutospacing="off" w:after="160" w:afterAutospacing="off" w:line="257" w:lineRule="auto"/>
         <w:jc w:val="both"/>
         <w:rPr>
-          <w:rFonts w:ascii="Times New Roman" w:hAnsi="Times New Roman" w:cs="Times New Roman"/>
-        </w:rPr>
-      </w:pPr>
-      <w:r>
-        <w:rPr>
-          <w:rFonts w:ascii="Times New Roman" w:hAnsi="Times New Roman" w:cs="Times New Roman"/>
-        </w:rPr>
-        <w:t xml:space="preserve">Utiliza herramientas de diseño como </w:t>
-      </w:r>
-      <w:proofErr w:type="spellStart"/>
-      <w:r>
-        <w:rPr>
-          <w:rFonts w:ascii="Times New Roman" w:hAnsi="Times New Roman" w:cs="Times New Roman"/>
-        </w:rPr>
-        <w:t>Figma</w:t>
-      </w:r>
-      <w:proofErr w:type="spellEnd"/>
-      <w:r>
-        <w:rPr>
-          <w:rFonts w:ascii="Times New Roman" w:hAnsi="Times New Roman" w:cs="Times New Roman"/>
-        </w:rPr>
-        <w:t>, Sketch o Adobe XD.</w:t>
+          <w:rFonts w:ascii="Arial" w:hAnsi="Arial" w:eastAsia="Arial" w:cs="Arial"/>
+          <w:noProof w:val="0"/>
+          <w:sz w:val="24"/>
+          <w:szCs w:val="24"/>
+          <w:lang w:val="es-CO"/>
+        </w:rPr>
+      </w:pPr>
+      <w:r>
+        <w:rPr>
+          <w:rFonts w:ascii="Arial" w:hAnsi="Arial" w:eastAsia="Arial" w:cs="Arial"/>
+          <w:noProof w:val="0"/>
+          <w:sz w:val="24"/>
+          <w:szCs w:val="24"/>
+          <w:lang w:val="es-CO"/>
+        </w:rPr>
+        <w:t>Se llevaron a cabo sesiones prácticas en las que se pidió a estudiantes y arrendadores reales que utilizaran la aplicación "</w:t>
+      </w:r>
+      <w:r>
+        <w:rPr>
+          <w:rFonts w:ascii="Arial" w:hAnsi="Arial" w:eastAsia="Arial" w:cs="Arial"/>
+          <w:noProof w:val="0"/>
+          <w:sz w:val="24"/>
+          <w:szCs w:val="24"/>
+          <w:lang w:val="es-CO"/>
+        </w:rPr>
+        <w:t>Roomatch</w:t>
+      </w:r>
+      <w:r>
+        <w:rPr>
+          <w:rFonts w:ascii="Arial" w:hAnsi="Arial" w:eastAsia="Arial" w:cs="Arial"/>
+          <w:noProof w:val="0"/>
+          <w:sz w:val="24"/>
+          <w:szCs w:val="24"/>
+          <w:lang w:val="es-CO"/>
+        </w:rPr>
+        <w:t>". Los participantes recibieron tareas específicas, como buscar una habitación disponible para una fecha concreta, completar el proceso de reserva, o gestionar su perfil. Durante las pruebas, se observó y registró cómo los usuarios interactuaron con la aplicación, anotando cualquier dificultad o problema que enfrentaron. Se utilizaron herramientas para grabar las sesiones y se tomaron notas detalladas sobre las acciones y reacciones de los usuarios. Después, se les pidió a los participantes que opinaran sobre la experiencia general, mediante encuestas o entrevistas, para una visión cualitativa sobre la facilidad de uso y cualquier área que necesite ajustes.</w:t>
       </w:r>
     </w:p>
     <w:p>
       <w:pPr>
-        <w:pStyle w:val="Prrafodelista"/>
-        <w:numPr>
-          <w:ilvl w:val="0"/>
-          <w:numId w:val="8"/>
-        </w:numPr>
+        <w:spacing w:before="0" w:beforeAutospacing="off" w:after="160" w:afterAutospacing="off" w:line="257" w:lineRule="auto"/>
         <w:jc w:val="both"/>
         <w:rPr>
-          <w:rFonts w:ascii="Times New Roman" w:hAnsi="Times New Roman" w:cs="Times New Roman"/>
-        </w:rPr>
-      </w:pPr>
-      <w:r>
-        <w:rPr>
-          <w:rFonts w:ascii="Times New Roman" w:hAnsi="Times New Roman" w:cs="Times New Roman"/>
-        </w:rPr>
-        <w:t xml:space="preserve">Asegurarse de la inclusión </w:t>
-      </w:r>
-      <w:r>
-        <w:rPr>
-          <w:rFonts w:ascii="Times New Roman" w:hAnsi="Times New Roman" w:cs="Times New Roman"/>
-        </w:rPr>
-        <w:t>todas las funcionalidades clave, como el registro de usuarios, búsqueda de habitaciones, reservas y gestión de pagos.</w:t>
-      </w:r>
+          <w:rFonts w:ascii="Arial" w:hAnsi="Arial" w:eastAsia="Arial" w:cs="Arial"/>
+          <w:noProof w:val="0"/>
+          <w:sz w:val="24"/>
+          <w:szCs w:val="24"/>
+          <w:lang w:val="es-CO"/>
+        </w:rPr>
+      </w:pPr>
     </w:p>
     <w:p>
       <w:pPr>
+        <w:spacing w:before="0" w:beforeAutospacing="off" w:after="160" w:afterAutospacing="off" w:line="257" w:lineRule="auto"/>
         <w:jc w:val="both"/>
         <w:rPr>
-          <w:rFonts w:ascii="Times New Roman" w:hAnsi="Times New Roman" w:cs="Times New Roman"/>
-        </w:rPr>
-      </w:pPr>
-      <w:r>
-        <w:rPr>
-          <w:rFonts w:ascii="Times New Roman" w:hAnsi="Times New Roman" w:cs="Times New Roman"/>
-          <w:b/>
-          <w:bCs/>
-        </w:rPr>
-        <w:t xml:space="preserve">Pruebas: </w:t>
-      </w:r>
-      <w:r>
-        <w:rPr>
-          <w:rFonts w:ascii="Times New Roman" w:hAnsi="Times New Roman" w:cs="Times New Roman"/>
-        </w:rPr>
-        <w:t xml:space="preserve">Teniendo en cuenta cada una de las funcionalidades que se van a incluir correctamente dentro de nuestro proyecto, se debe evaluar la eficiencia de los prototipos y la recolección del </w:t>
-      </w:r>
-      <w:proofErr w:type="spellStart"/>
-      <w:r>
-        <w:rPr>
-          <w:rFonts w:ascii="Times New Roman" w:hAnsi="Times New Roman" w:cs="Times New Roman"/>
-        </w:rPr>
-        <w:t>feeedback</w:t>
-      </w:r>
-      <w:proofErr w:type="spellEnd"/>
-      <w:r>
-        <w:rPr>
-          <w:rFonts w:ascii="Times New Roman" w:hAnsi="Times New Roman" w:cs="Times New Roman"/>
-        </w:rPr>
-        <w:t xml:space="preserve"> que se representa desde el área del prototipado, identificando las funciones usabilidad y accesibilidad</w:t>
-      </w:r>
+          <w:rFonts w:ascii="Arial" w:hAnsi="Arial" w:eastAsia="Arial" w:cs="Arial"/>
+          <w:noProof w:val="0"/>
+          <w:sz w:val="24"/>
+          <w:szCs w:val="24"/>
+          <w:lang w:val="es-CO"/>
+        </w:rPr>
+      </w:pPr>
     </w:p>
     <w:p>
       <w:pPr>
+        <w:spacing w:before="0" w:beforeAutospacing="off" w:after="160" w:afterAutospacing="off" w:line="257" w:lineRule="auto"/>
         <w:jc w:val="both"/>
         <w:rPr>
-          <w:rFonts w:ascii="Times New Roman" w:hAnsi="Times New Roman" w:cs="Times New Roman"/>
-        </w:rPr>
-      </w:pPr>
-      <w:r>
-        <w:rPr>
-          <w:rFonts w:ascii="Times New Roman" w:hAnsi="Times New Roman" w:cs="Times New Roman"/>
-        </w:rPr>
-        <w:t>Acciones:</w:t>
+          <w:rFonts w:ascii="Arial" w:hAnsi="Arial" w:eastAsia="Arial" w:cs="Arial"/>
+          <w:noProof w:val="0"/>
+          <w:sz w:val="24"/>
+          <w:szCs w:val="24"/>
+          <w:lang w:val="es-CO"/>
+        </w:rPr>
+      </w:pPr>
+      <w:r>
+        <w:rPr>
+          <w:rFonts w:ascii="Arial" w:hAnsi="Arial" w:eastAsia="Arial" w:cs="Arial"/>
+          <w:b w:val="1"/>
+          <w:bCs w:val="1"/>
+          <w:noProof w:val="0"/>
+          <w:sz w:val="24"/>
+          <w:szCs w:val="24"/>
+          <w:lang w:val="es-CO"/>
+        </w:rPr>
+        <w:t xml:space="preserve">Implementación: </w:t>
+      </w:r>
+      <w:r>
+        <w:rPr>
+          <w:rFonts w:ascii="Arial" w:hAnsi="Arial" w:eastAsia="Arial" w:cs="Arial"/>
+          <w:noProof w:val="0"/>
+          <w:sz w:val="24"/>
+          <w:szCs w:val="24"/>
+          <w:lang w:val="es-CO"/>
+        </w:rPr>
+        <w:t xml:space="preserve">Al realizar la ejecución correcta y que los programas de diseño y pruebas de usabilidad y accesibilidad hayan generado una correcta entrada dentro de la comunidad de estudiantes de la universidad católica se debe desarrollar la versión final del producto basado en el </w:t>
+      </w:r>
+      <w:r>
+        <w:rPr>
+          <w:rFonts w:ascii="Arial" w:hAnsi="Arial" w:eastAsia="Arial" w:cs="Arial"/>
+          <w:noProof w:val="0"/>
+          <w:sz w:val="24"/>
+          <w:szCs w:val="24"/>
+          <w:lang w:val="es-CO"/>
+        </w:rPr>
+        <w:t>feedback</w:t>
+      </w:r>
+      <w:r>
+        <w:rPr>
+          <w:rFonts w:ascii="Arial" w:hAnsi="Arial" w:eastAsia="Arial" w:cs="Arial"/>
+          <w:noProof w:val="0"/>
+          <w:sz w:val="24"/>
+          <w:szCs w:val="24"/>
+          <w:lang w:val="es-CO"/>
+        </w:rPr>
+        <w:t xml:space="preserve"> obtenido </w:t>
       </w:r>
     </w:p>
     <w:p>
       <w:pPr>
-        <w:pStyle w:val="Prrafodelista"/>
-        <w:numPr>
-          <w:ilvl w:val="0"/>
-          <w:numId w:val="9"/>
-        </w:numPr>
+        <w:spacing w:before="0" w:beforeAutospacing="off" w:after="160" w:afterAutospacing="off" w:line="257" w:lineRule="auto"/>
         <w:jc w:val="both"/>
         <w:rPr>
-          <w:rFonts w:ascii="Times New Roman" w:hAnsi="Times New Roman" w:cs="Times New Roman"/>
-        </w:rPr>
-      </w:pPr>
-      <w:r>
-        <w:rPr>
-          <w:rFonts w:ascii="Times New Roman" w:hAnsi="Times New Roman" w:cs="Times New Roman"/>
-        </w:rPr>
-        <w:t xml:space="preserve">Realizar pruebas de usabilidad </w:t>
-      </w:r>
-      <w:r>
-        <w:rPr>
-          <w:rFonts w:ascii="Times New Roman" w:hAnsi="Times New Roman" w:cs="Times New Roman"/>
-        </w:rPr>
-        <w:t>con estudiantes de la Universidad Católica de Colombia</w:t>
+          <w:rFonts w:ascii="Arial" w:hAnsi="Arial" w:eastAsia="Arial" w:cs="Arial"/>
+          <w:b w:val="1"/>
+          <w:bCs w:val="1"/>
+          <w:noProof w:val="0"/>
+          <w:sz w:val="24"/>
+          <w:szCs w:val="24"/>
+          <w:lang w:val="es-CO"/>
+        </w:rPr>
+      </w:pPr>
+      <w:r>
+        <w:rPr>
+          <w:rFonts w:ascii="Arial" w:hAnsi="Arial" w:eastAsia="Arial" w:cs="Arial"/>
+          <w:b w:val="1"/>
+          <w:bCs w:val="1"/>
+          <w:noProof w:val="0"/>
+          <w:sz w:val="24"/>
+          <w:szCs w:val="24"/>
+          <w:lang w:val="es-CO"/>
+        </w:rPr>
+        <w:t xml:space="preserve">Acciones: </w:t>
       </w:r>
     </w:p>
     <w:p>
       <w:pPr>
-        <w:pStyle w:val="Prrafodelista"/>
-        <w:numPr>
-          <w:ilvl w:val="0"/>
-          <w:numId w:val="9"/>
-        </w:numPr>
+        <w:pStyle w:val="Normal"/>
+        <w:tabs>
+          <w:tab w:val="left" w:leader="none" w:pos="1155"/>
+        </w:tabs>
+        <w:spacing w:before="0" w:beforeAutospacing="off" w:after="160" w:afterAutospacing="off" w:line="257" w:lineRule="auto"/>
         <w:jc w:val="both"/>
         <w:rPr>
-          <w:rFonts w:ascii="Times New Roman" w:hAnsi="Times New Roman" w:cs="Times New Roman"/>
-        </w:rPr>
-      </w:pPr>
-      <w:r>
-        <w:rPr>
-          <w:rFonts w:ascii="Times New Roman" w:hAnsi="Times New Roman" w:cs="Times New Roman"/>
-        </w:rPr>
-        <w:t xml:space="preserve">Observar la interacción con el prototipo y toma de notas sobre cualquier problema o confusión que se </w:t>
-      </w:r>
-      <w:r>
-        <w:rPr>
-          <w:rFonts w:ascii="Times New Roman" w:hAnsi="Times New Roman" w:cs="Times New Roman"/>
-        </w:rPr>
-        <w:t>estén</w:t>
-      </w:r>
-      <w:r>
-        <w:rPr>
-          <w:rFonts w:ascii="Times New Roman" w:hAnsi="Times New Roman" w:cs="Times New Roman"/>
-        </w:rPr>
-        <w:t xml:space="preserve"> presentando en el proyecto, por lo que se hace pruebas de usabilidad </w:t>
-      </w:r>
-      <w:r>
-        <w:rPr>
-          <w:rFonts w:ascii="Times New Roman" w:hAnsi="Times New Roman" w:cs="Times New Roman"/>
-        </w:rPr>
-        <w:t>y accesibilidad correcta</w:t>
+          <w:rFonts w:ascii="Arial" w:hAnsi="Arial" w:eastAsia="Arial" w:cs="Arial"/>
+          <w:noProof w:val="0"/>
+          <w:sz w:val="24"/>
+          <w:szCs w:val="24"/>
+          <w:lang w:val="es-CO"/>
+        </w:rPr>
+      </w:pPr>
+      <w:r>
+        <w:rPr>
+          <w:rFonts w:ascii="Arial" w:hAnsi="Arial" w:eastAsia="Arial" w:cs="Arial"/>
+          <w:noProof w:val="0"/>
+          <w:sz w:val="24"/>
+          <w:szCs w:val="24"/>
+          <w:lang w:val="es-CO"/>
+        </w:rPr>
+        <w:t xml:space="preserve"> </w:t>
+      </w:r>
+      <w:r>
+        <w:rPr>
+          <w:rFonts w:ascii="Arial" w:hAnsi="Arial" w:eastAsia="Arial" w:cs="Arial"/>
+          <w:noProof w:val="0"/>
+          <w:sz w:val="24"/>
+          <w:szCs w:val="24"/>
+          <w:lang w:val="es-CO"/>
+        </w:rPr>
+        <w:t xml:space="preserve">Se evaluaron las métricas cuantitativas recopiladas durante las pruebas, como el tiempo que tardó un usuario en encontrar una habitación, y la tasa de conversión de reservas, que midió el porcentaje de usuarios que completaron el proceso de reserva después de comenzar. También se registraron los errores o problemas encontrados por los usuarios. Se analizó el </w:t>
+      </w:r>
+      <w:r>
+        <w:rPr>
+          <w:rFonts w:ascii="Arial" w:hAnsi="Arial" w:eastAsia="Arial" w:cs="Arial"/>
+          <w:noProof w:val="0"/>
+          <w:sz w:val="24"/>
+          <w:szCs w:val="24"/>
+          <w:lang w:val="es-CO"/>
+        </w:rPr>
+        <w:t>feedback</w:t>
+      </w:r>
+      <w:r>
+        <w:rPr>
+          <w:rFonts w:ascii="Arial" w:hAnsi="Arial" w:eastAsia="Arial" w:cs="Arial"/>
+          <w:noProof w:val="0"/>
+          <w:sz w:val="24"/>
+          <w:szCs w:val="24"/>
+          <w:lang w:val="es-CO"/>
+        </w:rPr>
+        <w:t xml:space="preserve"> cualitativo para identificar patrones en la experiencia de navegación y satisfacción general de los usuarios. Estos datos se compararon con los objetivos de usabilidad iniciales para determinar qué tan bien cumplió la aplicación con las expectativas. Con base en esta evaluación, se identificaron las áreas que requerían mejora y se desarrolló un plan de acción para implementar los cambios necesarios.</w:t>
       </w:r>
     </w:p>
     <w:p>
       <w:pPr>
-        <w:pStyle w:val="Prrafodelista"/>
-        <w:numPr>
-          <w:ilvl w:val="0"/>
-          <w:numId w:val="9"/>
-        </w:numPr>
+        <w:spacing w:before="0" w:beforeAutospacing="off" w:after="160" w:afterAutospacing="off" w:line="257" w:lineRule="auto"/>
         <w:jc w:val="both"/>
         <w:rPr>
-          <w:rFonts w:ascii="Times New Roman" w:hAnsi="Times New Roman" w:cs="Times New Roman"/>
-        </w:rPr>
-      </w:pPr>
-      <w:r>
-        <w:rPr>
-          <w:rFonts w:ascii="Times New Roman" w:hAnsi="Times New Roman" w:cs="Times New Roman"/>
-        </w:rPr>
-        <w:t xml:space="preserve">Recolecta de información que esté dispuesta a mejoras </w:t>
-      </w:r>
-      <w:r>
-        <w:rPr>
-          <w:rFonts w:ascii="Times New Roman" w:hAnsi="Times New Roman" w:cs="Times New Roman"/>
-        </w:rPr>
-        <w:t>sobre la experiencia de uso y las funcionalidades ofrecidas.</w:t>
+          <w:rFonts w:ascii="Arial" w:hAnsi="Arial" w:eastAsia="Arial" w:cs="Arial"/>
+          <w:noProof w:val="0"/>
+          <w:sz w:val="24"/>
+          <w:szCs w:val="24"/>
+          <w:lang w:val="es-CO"/>
+        </w:rPr>
+      </w:pPr>
+      <w:r>
+        <w:rPr>
+          <w:rFonts w:ascii="Arial" w:hAnsi="Arial" w:eastAsia="Arial" w:cs="Arial"/>
+          <w:noProof w:val="0"/>
+          <w:sz w:val="24"/>
+          <w:szCs w:val="24"/>
+          <w:lang w:val="es-CO"/>
+        </w:rPr>
+        <w:t xml:space="preserve"> </w:t>
       </w:r>
     </w:p>
     <w:p>
       <w:pPr>
+        <w:spacing w:before="0" w:beforeAutospacing="off" w:after="160" w:afterAutospacing="off" w:line="257" w:lineRule="auto"/>
         <w:jc w:val="both"/>
         <w:rPr>
-          <w:rFonts w:ascii="Times New Roman" w:hAnsi="Times New Roman" w:cs="Times New Roman"/>
-        </w:rPr>
-      </w:pPr>
-      <w:r>
-        <w:rPr>
-          <w:rFonts w:ascii="Times New Roman" w:hAnsi="Times New Roman" w:cs="Times New Roman"/>
-          <w:b/>
-          <w:bCs/>
-        </w:rPr>
-        <w:t xml:space="preserve">Implementación: </w:t>
-      </w:r>
-      <w:r>
-        <w:rPr>
-          <w:rFonts w:ascii="Times New Roman" w:hAnsi="Times New Roman" w:cs="Times New Roman"/>
-        </w:rPr>
-        <w:t>Al realizar la ejecución correcta y que los programas de diseño y pruebas de usabilidad y accesibilidad hayan generado una correcta entrada dentro de la comunidad de estudiantes de la universidad católica se debe d</w:t>
-      </w:r>
-      <w:r>
-        <w:rPr>
-          <w:rFonts w:ascii="Times New Roman" w:hAnsi="Times New Roman" w:cs="Times New Roman"/>
-        </w:rPr>
-        <w:t>esarrollar la versión final del producto basado en el feedback obtenido</w:t>
-      </w:r>
+          <w:rFonts w:ascii="Arial" w:hAnsi="Arial" w:eastAsia="Arial" w:cs="Arial"/>
+          <w:noProof w:val="0"/>
+          <w:sz w:val="24"/>
+          <w:szCs w:val="24"/>
+          <w:lang w:val="es-CO"/>
+        </w:rPr>
+      </w:pPr>
     </w:p>
     <w:p>
       <w:pPr>
+        <w:spacing w:before="0" w:beforeAutospacing="off" w:after="160" w:afterAutospacing="off" w:line="257" w:lineRule="auto"/>
         <w:jc w:val="both"/>
         <w:rPr>
-          <w:rFonts w:ascii="Times New Roman" w:hAnsi="Times New Roman" w:cs="Times New Roman"/>
-        </w:rPr>
-      </w:pPr>
-      <w:r>
-        <w:rPr>
-          <w:rFonts w:ascii="Times New Roman" w:hAnsi="Times New Roman" w:cs="Times New Roman"/>
-        </w:rPr>
-        <w:t>Acciones:</w:t>
+          <w:rFonts w:ascii="Arial" w:hAnsi="Arial" w:eastAsia="Arial" w:cs="Arial"/>
+          <w:noProof w:val="0"/>
+          <w:sz w:val="24"/>
+          <w:szCs w:val="24"/>
+          <w:lang w:val="es-CO"/>
+        </w:rPr>
+      </w:pPr>
+      <w:r>
+        <w:rPr>
+          <w:rFonts w:ascii="Arial" w:hAnsi="Arial" w:eastAsia="Arial" w:cs="Arial"/>
+          <w:b w:val="1"/>
+          <w:bCs w:val="1"/>
+          <w:noProof w:val="0"/>
+          <w:sz w:val="24"/>
+          <w:szCs w:val="24"/>
+          <w:lang w:val="es-CO"/>
+        </w:rPr>
+        <w:t xml:space="preserve">Lanzamiento: </w:t>
+      </w:r>
+      <w:r>
+        <w:rPr>
+          <w:rFonts w:ascii="Arial" w:hAnsi="Arial" w:eastAsia="Arial" w:cs="Arial"/>
+          <w:noProof w:val="0"/>
+          <w:sz w:val="24"/>
+          <w:szCs w:val="24"/>
+          <w:lang w:val="es-CO"/>
+        </w:rPr>
+        <w:t xml:space="preserve">Se debe realizar la publicación de la aplicación y hacer un seguimiento del desempeño de la aplicación, cabe aclarar que cada módulo se debe mantener monitoreado, que funcione correctamente, evitar errores de caída de servidor y que todo funcione correctamente como su desempeño lo indica, mantener claro que la plataforma no está exenta a errores, por lo cual se debe tener un monitoreo al tanto. </w:t>
       </w:r>
     </w:p>
     <w:p>
       <w:pPr>
-        <w:pStyle w:val="Prrafodelista"/>
-        <w:numPr>
-          <w:ilvl w:val="0"/>
-          <w:numId w:val="10"/>
-        </w:numPr>
+        <w:spacing w:before="0" w:beforeAutospacing="off" w:after="160" w:afterAutospacing="off" w:line="257" w:lineRule="auto"/>
         <w:jc w:val="both"/>
         <w:rPr>
-          <w:rFonts w:ascii="Times New Roman" w:hAnsi="Times New Roman" w:cs="Times New Roman"/>
-        </w:rPr>
-      </w:pPr>
-      <w:r>
-        <w:rPr>
-          <w:rFonts w:ascii="Times New Roman" w:hAnsi="Times New Roman" w:cs="Times New Roman"/>
-        </w:rPr>
-        <w:t>Empieza con un desarrollo ágil, iterando y mejorando el producto en ciclos cortos</w:t>
-      </w:r>
-      <w:r>
-        <w:rPr>
-          <w:rFonts w:ascii="Times New Roman" w:hAnsi="Times New Roman" w:cs="Times New Roman"/>
-        </w:rPr>
-        <w:t xml:space="preserve">, teniendo en cuenta las metodologías agiles que se nos proponen </w:t>
+          <w:rFonts w:ascii="Arial" w:hAnsi="Arial" w:eastAsia="Arial" w:cs="Arial"/>
+          <w:noProof w:val="0"/>
+          <w:sz w:val="24"/>
+          <w:szCs w:val="24"/>
+          <w:lang w:val="es-CO"/>
+        </w:rPr>
+      </w:pPr>
+      <w:r>
+        <w:rPr>
+          <w:rFonts w:ascii="Arial" w:hAnsi="Arial" w:eastAsia="Arial" w:cs="Arial"/>
+          <w:b w:val="1"/>
+          <w:bCs w:val="1"/>
+          <w:noProof w:val="0"/>
+          <w:sz w:val="24"/>
+          <w:szCs w:val="24"/>
+          <w:lang w:val="es-CO"/>
+        </w:rPr>
+        <w:t>Acciones:</w:t>
+      </w:r>
+      <w:r>
+        <w:rPr>
+          <w:rFonts w:ascii="Arial" w:hAnsi="Arial" w:eastAsia="Arial" w:cs="Arial"/>
+          <w:noProof w:val="0"/>
+          <w:sz w:val="24"/>
+          <w:szCs w:val="24"/>
+          <w:lang w:val="es-CO"/>
+        </w:rPr>
+        <w:t xml:space="preserve">  </w:t>
       </w:r>
     </w:p>
     <w:p>
       <w:pPr>
-        <w:pStyle w:val="Prrafodelista"/>
-        <w:numPr>
-          <w:ilvl w:val="0"/>
-          <w:numId w:val="10"/>
-        </w:numPr>
+        <w:pStyle w:val="Normal"/>
+        <w:ind w:left="0"/>
         <w:jc w:val="both"/>
         <w:rPr>
-          <w:rFonts w:ascii="Times New Roman" w:hAnsi="Times New Roman" w:cs="Times New Roman"/>
-        </w:rPr>
-      </w:pPr>
-      <w:r>
-        <w:rPr>
-          <w:rFonts w:ascii="Times New Roman" w:hAnsi="Times New Roman" w:cs="Times New Roman"/>
-        </w:rPr>
-        <w:t xml:space="preserve">Se debe asegurar que el desarrollo cumpla con las especificaciones de diseño y funcionalidad correcta de la aplicación </w:t>
-      </w:r>
-    </w:p>
-    <w:p>
-      <w:pPr>
-        <w:pStyle w:val="Prrafodelista"/>
-        <w:numPr>
-          <w:ilvl w:val="0"/>
-          <w:numId w:val="10"/>
-        </w:numPr>
-        <w:jc w:val="both"/>
-        <w:rPr>
-          <w:rFonts w:ascii="Times New Roman" w:hAnsi="Times New Roman" w:cs="Times New Roman"/>
-        </w:rPr>
-      </w:pPr>
-      <w:r>
-        <w:rPr>
-          <w:rFonts w:ascii="Times New Roman" w:hAnsi="Times New Roman" w:cs="Times New Roman"/>
-        </w:rPr>
-        <w:t>Realizar pruebas de calidad (QA) rigurosas para asegurar que cada sección y cada modulo que se implemente funcione correctamente</w:t>
-      </w:r>
-    </w:p>
-    <w:p>
-      <w:pPr>
-        <w:jc w:val="both"/>
-        <w:rPr>
-          <w:rFonts w:ascii="Times New Roman" w:hAnsi="Times New Roman" w:cs="Times New Roman"/>
-        </w:rPr>
-      </w:pPr>
-      <w:r>
-        <w:rPr>
-          <w:rFonts w:ascii="Times New Roman" w:hAnsi="Times New Roman" w:cs="Times New Roman"/>
-          <w:b/>
-          <w:bCs/>
-        </w:rPr>
-        <w:t xml:space="preserve">Lanzamiento: </w:t>
-      </w:r>
-      <w:r>
-        <w:rPr>
-          <w:rFonts w:ascii="Times New Roman" w:hAnsi="Times New Roman" w:cs="Times New Roman"/>
-        </w:rPr>
-        <w:t xml:space="preserve">Se debe realizar la publicación de la aplicación y hacer un seguimiento del desempeño de la aplicación, cabe aclarar que cada modulo se debe </w:t>
-      </w:r>
-      <w:r>
-        <w:rPr>
-          <w:rFonts w:ascii="Times New Roman" w:hAnsi="Times New Roman" w:cs="Times New Roman"/>
-        </w:rPr>
-        <w:t>mantener monitoreado, que funcione correctamente, evitar errores de caída de servidor y que todo funcione correctamente como su desempeño lo indica, mantener claro que la plataforma no está exenta a errores, por lo cual se debe tener un monitoreo al tanto.</w:t>
-      </w:r>
-    </w:p>
-    <w:p>
-      <w:pPr>
-        <w:jc w:val="both"/>
-        <w:rPr>
-          <w:rFonts w:ascii="Times New Roman" w:hAnsi="Times New Roman" w:cs="Times New Roman"/>
-        </w:rPr>
-      </w:pPr>
-      <w:r>
-        <w:rPr>
-          <w:rFonts w:ascii="Times New Roman" w:hAnsi="Times New Roman" w:cs="Times New Roman"/>
-        </w:rPr>
-        <w:t>Acciones:</w:t>
-      </w:r>
-    </w:p>
-    <w:p>
-      <w:pPr>
-        <w:pStyle w:val="Prrafodelista"/>
-        <w:numPr>
-          <w:ilvl w:val="0"/>
-          <w:numId w:val="11"/>
-        </w:numPr>
-        <w:jc w:val="both"/>
-        <w:rPr>
-          <w:rFonts w:ascii="Times New Roman" w:hAnsi="Times New Roman" w:cs="Times New Roman"/>
-        </w:rPr>
-      </w:pPr>
-      <w:r>
-        <w:rPr>
-          <w:rFonts w:ascii="Times New Roman" w:hAnsi="Times New Roman" w:cs="Times New Roman"/>
-        </w:rPr>
-        <w:t xml:space="preserve">Intentar con la prueba de lanzamiento de una beta de la aplicación en la que se demuestre una demostración para detectar y corregir problemas iniciales </w:t>
-      </w:r>
-    </w:p>
-    <w:p>
-      <w:pPr>
-        <w:pStyle w:val="Prrafodelista"/>
-        <w:numPr>
-          <w:ilvl w:val="0"/>
-          <w:numId w:val="11"/>
-        </w:numPr>
-        <w:jc w:val="both"/>
-        <w:rPr>
-          <w:rFonts w:ascii="Times New Roman" w:hAnsi="Times New Roman" w:cs="Times New Roman"/>
-        </w:rPr>
-      </w:pPr>
-      <w:r>
-        <w:rPr>
-          <w:rFonts w:ascii="Times New Roman" w:hAnsi="Times New Roman" w:cs="Times New Roman"/>
-        </w:rPr>
-        <w:t xml:space="preserve">Una vez estable la plataforma, se debe hacer el lanzamiento de forma completa para todos los usuarios </w:t>
-      </w:r>
-    </w:p>
-    <w:p>
-      <w:pPr>
-        <w:pStyle w:val="Prrafodelista"/>
-        <w:numPr>
-          <w:ilvl w:val="0"/>
-          <w:numId w:val="11"/>
-        </w:numPr>
-        <w:jc w:val="both"/>
-        <w:rPr>
-          <w:rFonts w:ascii="Times New Roman" w:hAnsi="Times New Roman" w:cs="Times New Roman"/>
-        </w:rPr>
-      </w:pPr>
-      <w:r>
-        <w:rPr>
-          <w:rFonts w:ascii="Times New Roman" w:hAnsi="Times New Roman" w:cs="Times New Roman"/>
-        </w:rPr>
-        <w:t>Utiliza herramientas de análisis (como Google Analytics o Mixpanel) para monitorear el uso de la aplicación y recoger datos sobre el comportamiento del usuario.</w:t>
-      </w:r>
-    </w:p>
-    <w:p>
-      <w:pPr>
-        <w:pStyle w:val="Prrafodelista"/>
-        <w:jc w:val="both"/>
-      </w:pPr>
+          <w:rFonts w:ascii="Arial" w:hAnsi="Arial" w:eastAsia="Arial" w:cs="Arial"/>
+          <w:sz w:val="24"/>
+          <w:szCs w:val="24"/>
+        </w:rPr>
+      </w:pPr>
+      <w:r>
+        <w:rPr>
+          <w:rFonts w:ascii="Arial" w:hAnsi="Arial" w:eastAsia="Arial" w:cs="Arial"/>
+          <w:sz w:val="24"/>
+          <w:szCs w:val="24"/>
+        </w:rPr>
+        <w:t xml:space="preserve">Ya con la fase de pruebas concluida y con la aplicación funcionando acorde a la idea principal se realizan monitoreos frecuentes para </w:t>
+      </w:r>
+      <w:r>
+        <w:rPr>
+          <w:rFonts w:ascii="Arial" w:hAnsi="Arial" w:eastAsia="Arial" w:cs="Arial"/>
+          <w:sz w:val="24"/>
+          <w:szCs w:val="24"/>
+        </w:rPr>
+        <w:t>así</w:t>
+      </w:r>
+      <w:r>
+        <w:rPr>
+          <w:rFonts w:ascii="Arial" w:hAnsi="Arial" w:eastAsia="Arial" w:cs="Arial"/>
+          <w:sz w:val="24"/>
+          <w:szCs w:val="24"/>
+        </w:rPr>
+        <w:t xml:space="preserve"> evi</w:t>
+      </w:r>
+      <w:r>
+        <w:rPr>
+          <w:rFonts w:ascii="Arial" w:hAnsi="Arial" w:eastAsia="Arial" w:cs="Arial"/>
+          <w:sz w:val="24"/>
+          <w:szCs w:val="24"/>
+        </w:rPr>
+        <w:t xml:space="preserve">tar errores de servidor y </w:t>
+      </w:r>
+      <w:r>
+        <w:rPr>
+          <w:rFonts w:ascii="Arial" w:hAnsi="Arial" w:eastAsia="Arial" w:cs="Arial"/>
+          <w:sz w:val="24"/>
+          <w:szCs w:val="24"/>
+        </w:rPr>
+        <w:t>así</w:t>
+      </w:r>
+      <w:r>
+        <w:rPr>
+          <w:rFonts w:ascii="Arial" w:hAnsi="Arial" w:eastAsia="Arial" w:cs="Arial"/>
+          <w:sz w:val="24"/>
+          <w:szCs w:val="24"/>
+        </w:rPr>
+        <w:t xml:space="preserve"> mismo se toma en cuenta la </w:t>
+      </w:r>
+      <w:r>
+        <w:rPr>
+          <w:rFonts w:ascii="Arial" w:hAnsi="Arial" w:eastAsia="Arial" w:cs="Arial"/>
+          <w:sz w:val="24"/>
+          <w:szCs w:val="24"/>
+        </w:rPr>
+        <w:t>escabilidad</w:t>
+      </w:r>
+      <w:r>
+        <w:rPr>
+          <w:rFonts w:ascii="Arial" w:hAnsi="Arial" w:eastAsia="Arial" w:cs="Arial"/>
+          <w:sz w:val="24"/>
+          <w:szCs w:val="24"/>
+        </w:rPr>
+        <w:t xml:space="preserve"> para seguir aumentando la capacidad de la aplicación </w:t>
+      </w:r>
     </w:p>
     <w:sectPr>
-      <w:pgSz w:w="12240" w:h="15840"/>
+      <w:pgSz w:w="12240" w:h="15840" w:orient="portrait"/>
       <w:pgMar w:top="1417" w:right="1701" w:bottom="1417" w:left="1701" w:header="708" w:footer="708" w:gutter="0"/>
       <w:cols w:space="708"/>
       <w:docGrid w:linePitch="360"/>
@@ -911,7 +1433,7 @@
         <w:ind w:left="720" w:hanging="360"/>
       </w:pPr>
       <w:rPr>
-        <w:rFonts w:ascii="Symbol" w:hAnsi="Symbol" w:hint="default"/>
+        <w:rFonts w:hint="default" w:ascii="Symbol" w:hAnsi="Symbol"/>
       </w:rPr>
     </w:lvl>
     <w:lvl w:ilvl="1" w:tplc="240A0003" w:tentative="1">
@@ -923,7 +1445,7 @@
         <w:ind w:left="1440" w:hanging="360"/>
       </w:pPr>
       <w:rPr>
-        <w:rFonts w:ascii="Courier New" w:hAnsi="Courier New" w:cs="Courier New" w:hint="default"/>
+        <w:rFonts w:hint="default" w:ascii="Courier New" w:hAnsi="Courier New" w:cs="Courier New"/>
       </w:rPr>
     </w:lvl>
     <w:lvl w:ilvl="2" w:tplc="240A0005" w:tentative="1">
@@ -935,7 +1457,7 @@
         <w:ind w:left="2160" w:hanging="360"/>
       </w:pPr>
       <w:rPr>
-        <w:rFonts w:ascii="Wingdings" w:hAnsi="Wingdings" w:hint="default"/>
+        <w:rFonts w:hint="default" w:ascii="Wingdings" w:hAnsi="Wingdings"/>
       </w:rPr>
     </w:lvl>
     <w:lvl w:ilvl="3" w:tplc="240A0001" w:tentative="1">
@@ -947,7 +1469,7 @@
         <w:ind w:left="2880" w:hanging="360"/>
       </w:pPr>
       <w:rPr>
-        <w:rFonts w:ascii="Symbol" w:hAnsi="Symbol" w:hint="default"/>
+        <w:rFonts w:hint="default" w:ascii="Symbol" w:hAnsi="Symbol"/>
       </w:rPr>
     </w:lvl>
     <w:lvl w:ilvl="4" w:tplc="240A0003" w:tentative="1">
@@ -959,7 +1481,7 @@
         <w:ind w:left="3600" w:hanging="360"/>
       </w:pPr>
       <w:rPr>
-        <w:rFonts w:ascii="Courier New" w:hAnsi="Courier New" w:cs="Courier New" w:hint="default"/>
+        <w:rFonts w:hint="default" w:ascii="Courier New" w:hAnsi="Courier New" w:cs="Courier New"/>
       </w:rPr>
     </w:lvl>
     <w:lvl w:ilvl="5" w:tplc="240A0005" w:tentative="1">
@@ -971,7 +1493,7 @@
         <w:ind w:left="4320" w:hanging="360"/>
       </w:pPr>
       <w:rPr>
-        <w:rFonts w:ascii="Wingdings" w:hAnsi="Wingdings" w:hint="default"/>
+        <w:rFonts w:hint="default" w:ascii="Wingdings" w:hAnsi="Wingdings"/>
       </w:rPr>
     </w:lvl>
     <w:lvl w:ilvl="6" w:tplc="240A0001" w:tentative="1">
@@ -983,7 +1505,7 @@
         <w:ind w:left="5040" w:hanging="360"/>
       </w:pPr>
       <w:rPr>
-        <w:rFonts w:ascii="Symbol" w:hAnsi="Symbol" w:hint="default"/>
+        <w:rFonts w:hint="default" w:ascii="Symbol" w:hAnsi="Symbol"/>
       </w:rPr>
     </w:lvl>
     <w:lvl w:ilvl="7" w:tplc="240A0003" w:tentative="1">
@@ -995,7 +1517,7 @@
         <w:ind w:left="5760" w:hanging="360"/>
       </w:pPr>
       <w:rPr>
-        <w:rFonts w:ascii="Courier New" w:hAnsi="Courier New" w:cs="Courier New" w:hint="default"/>
+        <w:rFonts w:hint="default" w:ascii="Courier New" w:hAnsi="Courier New" w:cs="Courier New"/>
       </w:rPr>
     </w:lvl>
     <w:lvl w:ilvl="8" w:tplc="240A0005" w:tentative="1">
@@ -1007,7 +1529,7 @@
         <w:ind w:left="6480" w:hanging="360"/>
       </w:pPr>
       <w:rPr>
-        <w:rFonts w:ascii="Wingdings" w:hAnsi="Wingdings" w:hint="default"/>
+        <w:rFonts w:hint="default" w:ascii="Wingdings" w:hAnsi="Wingdings"/>
       </w:rPr>
     </w:lvl>
   </w:abstractNum>
@@ -1024,7 +1546,7 @@
         <w:ind w:left="1440" w:hanging="360"/>
       </w:pPr>
       <w:rPr>
-        <w:rFonts w:ascii="Symbol" w:hAnsi="Symbol" w:hint="default"/>
+        <w:rFonts w:hint="default" w:ascii="Symbol" w:hAnsi="Symbol"/>
       </w:rPr>
     </w:lvl>
     <w:lvl w:ilvl="1" w:tplc="240A0003" w:tentative="1">
@@ -1036,7 +1558,7 @@
         <w:ind w:left="2160" w:hanging="360"/>
       </w:pPr>
       <w:rPr>
-        <w:rFonts w:ascii="Courier New" w:hAnsi="Courier New" w:cs="Courier New" w:hint="default"/>
+        <w:rFonts w:hint="default" w:ascii="Courier New" w:hAnsi="Courier New" w:cs="Courier New"/>
       </w:rPr>
     </w:lvl>
     <w:lvl w:ilvl="2" w:tplc="240A0005" w:tentative="1">
@@ -1048,7 +1570,7 @@
         <w:ind w:left="2880" w:hanging="360"/>
       </w:pPr>
       <w:rPr>
-        <w:rFonts w:ascii="Wingdings" w:hAnsi="Wingdings" w:hint="default"/>
+        <w:rFonts w:hint="default" w:ascii="Wingdings" w:hAnsi="Wingdings"/>
       </w:rPr>
     </w:lvl>
     <w:lvl w:ilvl="3" w:tplc="240A0001" w:tentative="1">
@@ -1060,7 +1582,7 @@
         <w:ind w:left="3600" w:hanging="360"/>
       </w:pPr>
       <w:rPr>
-        <w:rFonts w:ascii="Symbol" w:hAnsi="Symbol" w:hint="default"/>
+        <w:rFonts w:hint="default" w:ascii="Symbol" w:hAnsi="Symbol"/>
       </w:rPr>
     </w:lvl>
     <w:lvl w:ilvl="4" w:tplc="240A0003" w:tentative="1">
@@ -1072,7 +1594,7 @@
         <w:ind w:left="4320" w:hanging="360"/>
       </w:pPr>
       <w:rPr>
-        <w:rFonts w:ascii="Courier New" w:hAnsi="Courier New" w:cs="Courier New" w:hint="default"/>
+        <w:rFonts w:hint="default" w:ascii="Courier New" w:hAnsi="Courier New" w:cs="Courier New"/>
       </w:rPr>
     </w:lvl>
     <w:lvl w:ilvl="5" w:tplc="240A0005" w:tentative="1">
@@ -1084,7 +1606,7 @@
         <w:ind w:left="5040" w:hanging="360"/>
       </w:pPr>
       <w:rPr>
-        <w:rFonts w:ascii="Wingdings" w:hAnsi="Wingdings" w:hint="default"/>
+        <w:rFonts w:hint="default" w:ascii="Wingdings" w:hAnsi="Wingdings"/>
       </w:rPr>
     </w:lvl>
     <w:lvl w:ilvl="6" w:tplc="240A0001" w:tentative="1">
@@ -1096,7 +1618,7 @@
         <w:ind w:left="5760" w:hanging="360"/>
       </w:pPr>
       <w:rPr>
-        <w:rFonts w:ascii="Symbol" w:hAnsi="Symbol" w:hint="default"/>
+        <w:rFonts w:hint="default" w:ascii="Symbol" w:hAnsi="Symbol"/>
       </w:rPr>
     </w:lvl>
     <w:lvl w:ilvl="7" w:tplc="240A0003" w:tentative="1">
@@ -1108,7 +1630,7 @@
         <w:ind w:left="6480" w:hanging="360"/>
       </w:pPr>
       <w:rPr>
-        <w:rFonts w:ascii="Courier New" w:hAnsi="Courier New" w:cs="Courier New" w:hint="default"/>
+        <w:rFonts w:hint="default" w:ascii="Courier New" w:hAnsi="Courier New" w:cs="Courier New"/>
       </w:rPr>
     </w:lvl>
     <w:lvl w:ilvl="8" w:tplc="240A0005" w:tentative="1">
@@ -1120,7 +1642,7 @@
         <w:ind w:left="7200" w:hanging="360"/>
       </w:pPr>
       <w:rPr>
-        <w:rFonts w:ascii="Wingdings" w:hAnsi="Wingdings" w:hint="default"/>
+        <w:rFonts w:hint="default" w:ascii="Wingdings" w:hAnsi="Wingdings"/>
       </w:rPr>
     </w:lvl>
   </w:abstractNum>
@@ -1137,7 +1659,7 @@
         <w:ind w:left="720" w:hanging="360"/>
       </w:pPr>
       <w:rPr>
-        <w:rFonts w:ascii="Symbol" w:hAnsi="Symbol" w:hint="default"/>
+        <w:rFonts w:hint="default" w:ascii="Symbol" w:hAnsi="Symbol"/>
       </w:rPr>
     </w:lvl>
     <w:lvl w:ilvl="1" w:tplc="240A0003" w:tentative="1">
@@ -1149,7 +1671,7 @@
         <w:ind w:left="1440" w:hanging="360"/>
       </w:pPr>
       <w:rPr>
-        <w:rFonts w:ascii="Courier New" w:hAnsi="Courier New" w:cs="Courier New" w:hint="default"/>
+        <w:rFonts w:hint="default" w:ascii="Courier New" w:hAnsi="Courier New" w:cs="Courier New"/>
       </w:rPr>
     </w:lvl>
     <w:lvl w:ilvl="2" w:tplc="240A0005" w:tentative="1">
@@ -1161,7 +1683,7 @@
         <w:ind w:left="2160" w:hanging="360"/>
       </w:pPr>
       <w:rPr>
-        <w:rFonts w:ascii="Wingdings" w:hAnsi="Wingdings" w:hint="default"/>
+        <w:rFonts w:hint="default" w:ascii="Wingdings" w:hAnsi="Wingdings"/>
       </w:rPr>
     </w:lvl>
     <w:lvl w:ilvl="3" w:tplc="240A0001" w:tentative="1">
@@ -1173,7 +1695,7 @@
         <w:ind w:left="2880" w:hanging="360"/>
       </w:pPr>
       <w:rPr>
-        <w:rFonts w:ascii="Symbol" w:hAnsi="Symbol" w:hint="default"/>
+        <w:rFonts w:hint="default" w:ascii="Symbol" w:hAnsi="Symbol"/>
       </w:rPr>
     </w:lvl>
     <w:lvl w:ilvl="4" w:tplc="240A0003" w:tentative="1">
@@ -1185,7 +1707,7 @@
         <w:ind w:left="3600" w:hanging="360"/>
       </w:pPr>
       <w:rPr>
-        <w:rFonts w:ascii="Courier New" w:hAnsi="Courier New" w:cs="Courier New" w:hint="default"/>
+        <w:rFonts w:hint="default" w:ascii="Courier New" w:hAnsi="Courier New" w:cs="Courier New"/>
       </w:rPr>
     </w:lvl>
     <w:lvl w:ilvl="5" w:tplc="240A0005" w:tentative="1">
@@ -1197,7 +1719,7 @@
         <w:ind w:left="4320" w:hanging="360"/>
       </w:pPr>
       <w:rPr>
-        <w:rFonts w:ascii="Wingdings" w:hAnsi="Wingdings" w:hint="default"/>
+        <w:rFonts w:hint="default" w:ascii="Wingdings" w:hAnsi="Wingdings"/>
       </w:rPr>
     </w:lvl>
     <w:lvl w:ilvl="6" w:tplc="240A0001" w:tentative="1">
@@ -1209,7 +1731,7 @@
         <w:ind w:left="5040" w:hanging="360"/>
       </w:pPr>
       <w:rPr>
-        <w:rFonts w:ascii="Symbol" w:hAnsi="Symbol" w:hint="default"/>
+        <w:rFonts w:hint="default" w:ascii="Symbol" w:hAnsi="Symbol"/>
       </w:rPr>
     </w:lvl>
     <w:lvl w:ilvl="7" w:tplc="240A0003" w:tentative="1">
@@ -1221,7 +1743,7 @@
         <w:ind w:left="5760" w:hanging="360"/>
       </w:pPr>
       <w:rPr>
-        <w:rFonts w:ascii="Courier New" w:hAnsi="Courier New" w:cs="Courier New" w:hint="default"/>
+        <w:rFonts w:hint="default" w:ascii="Courier New" w:hAnsi="Courier New" w:cs="Courier New"/>
       </w:rPr>
     </w:lvl>
     <w:lvl w:ilvl="8" w:tplc="240A0005" w:tentative="1">
@@ -1233,7 +1755,7 @@
         <w:ind w:left="6480" w:hanging="360"/>
       </w:pPr>
       <w:rPr>
-        <w:rFonts w:ascii="Wingdings" w:hAnsi="Wingdings" w:hint="default"/>
+        <w:rFonts w:hint="default" w:ascii="Wingdings" w:hAnsi="Wingdings"/>
       </w:rPr>
     </w:lvl>
   </w:abstractNum>
@@ -1250,7 +1772,7 @@
         <w:ind w:left="720" w:hanging="360"/>
       </w:pPr>
       <w:rPr>
-        <w:rFonts w:ascii="Symbol" w:hAnsi="Symbol" w:hint="default"/>
+        <w:rFonts w:hint="default" w:ascii="Symbol" w:hAnsi="Symbol"/>
       </w:rPr>
     </w:lvl>
     <w:lvl w:ilvl="1" w:tplc="240A0003" w:tentative="1">
@@ -1262,7 +1784,7 @@
         <w:ind w:left="1440" w:hanging="360"/>
       </w:pPr>
       <w:rPr>
-        <w:rFonts w:ascii="Courier New" w:hAnsi="Courier New" w:cs="Courier New" w:hint="default"/>
+        <w:rFonts w:hint="default" w:ascii="Courier New" w:hAnsi="Courier New" w:cs="Courier New"/>
       </w:rPr>
     </w:lvl>
     <w:lvl w:ilvl="2" w:tplc="240A0005" w:tentative="1">
@@ -1274,7 +1796,7 @@
         <w:ind w:left="2160" w:hanging="360"/>
       </w:pPr>
       <w:rPr>
-        <w:rFonts w:ascii="Wingdings" w:hAnsi="Wingdings" w:hint="default"/>
+        <w:rFonts w:hint="default" w:ascii="Wingdings" w:hAnsi="Wingdings"/>
       </w:rPr>
     </w:lvl>
     <w:lvl w:ilvl="3" w:tplc="240A0001" w:tentative="1">
@@ -1286,7 +1808,7 @@
         <w:ind w:left="2880" w:hanging="360"/>
       </w:pPr>
       <w:rPr>
-        <w:rFonts w:ascii="Symbol" w:hAnsi="Symbol" w:hint="default"/>
+        <w:rFonts w:hint="default" w:ascii="Symbol" w:hAnsi="Symbol"/>
       </w:rPr>
     </w:lvl>
     <w:lvl w:ilvl="4" w:tplc="240A0003" w:tentative="1">
@@ -1298,7 +1820,7 @@
         <w:ind w:left="3600" w:hanging="360"/>
       </w:pPr>
       <w:rPr>
-        <w:rFonts w:ascii="Courier New" w:hAnsi="Courier New" w:cs="Courier New" w:hint="default"/>
+        <w:rFonts w:hint="default" w:ascii="Courier New" w:hAnsi="Courier New" w:cs="Courier New"/>
       </w:rPr>
     </w:lvl>
     <w:lvl w:ilvl="5" w:tplc="240A0005" w:tentative="1">
@@ -1310,7 +1832,7 @@
         <w:ind w:left="4320" w:hanging="360"/>
       </w:pPr>
       <w:rPr>
-        <w:rFonts w:ascii="Wingdings" w:hAnsi="Wingdings" w:hint="default"/>
+        <w:rFonts w:hint="default" w:ascii="Wingdings" w:hAnsi="Wingdings"/>
       </w:rPr>
     </w:lvl>
     <w:lvl w:ilvl="6" w:tplc="240A0001" w:tentative="1">
@@ -1322,7 +1844,7 @@
         <w:ind w:left="5040" w:hanging="360"/>
       </w:pPr>
       <w:rPr>
-        <w:rFonts w:ascii="Symbol" w:hAnsi="Symbol" w:hint="default"/>
+        <w:rFonts w:hint="default" w:ascii="Symbol" w:hAnsi="Symbol"/>
       </w:rPr>
     </w:lvl>
     <w:lvl w:ilvl="7" w:tplc="240A0003" w:tentative="1">
@@ -1334,7 +1856,7 @@
         <w:ind w:left="5760" w:hanging="360"/>
       </w:pPr>
       <w:rPr>
-        <w:rFonts w:ascii="Courier New" w:hAnsi="Courier New" w:cs="Courier New" w:hint="default"/>
+        <w:rFonts w:hint="default" w:ascii="Courier New" w:hAnsi="Courier New" w:cs="Courier New"/>
       </w:rPr>
     </w:lvl>
     <w:lvl w:ilvl="8" w:tplc="240A0005" w:tentative="1">
@@ -1346,7 +1868,7 @@
         <w:ind w:left="6480" w:hanging="360"/>
       </w:pPr>
       <w:rPr>
-        <w:rFonts w:ascii="Wingdings" w:hAnsi="Wingdings" w:hint="default"/>
+        <w:rFonts w:hint="default" w:ascii="Wingdings" w:hAnsi="Wingdings"/>
       </w:rPr>
     </w:lvl>
   </w:abstractNum>
@@ -1363,7 +1885,7 @@
         <w:ind w:left="720" w:hanging="360"/>
       </w:pPr>
       <w:rPr>
-        <w:rFonts w:ascii="Symbol" w:hAnsi="Symbol" w:hint="default"/>
+        <w:rFonts w:hint="default" w:ascii="Symbol" w:hAnsi="Symbol"/>
       </w:rPr>
     </w:lvl>
     <w:lvl w:ilvl="1" w:tplc="240A0003" w:tentative="1">
@@ -1375,7 +1897,7 @@
         <w:ind w:left="1440" w:hanging="360"/>
       </w:pPr>
       <w:rPr>
-        <w:rFonts w:ascii="Courier New" w:hAnsi="Courier New" w:cs="Courier New" w:hint="default"/>
+        <w:rFonts w:hint="default" w:ascii="Courier New" w:hAnsi="Courier New" w:cs="Courier New"/>
       </w:rPr>
     </w:lvl>
     <w:lvl w:ilvl="2" w:tplc="240A0005" w:tentative="1">
@@ -1387,7 +1909,7 @@
         <w:ind w:left="2160" w:hanging="360"/>
       </w:pPr>
       <w:rPr>
-        <w:rFonts w:ascii="Wingdings" w:hAnsi="Wingdings" w:hint="default"/>
+        <w:rFonts w:hint="default" w:ascii="Wingdings" w:hAnsi="Wingdings"/>
       </w:rPr>
     </w:lvl>
     <w:lvl w:ilvl="3" w:tplc="240A0001" w:tentative="1">
@@ -1399,7 +1921,7 @@
         <w:ind w:left="2880" w:hanging="360"/>
       </w:pPr>
       <w:rPr>
-        <w:rFonts w:ascii="Symbol" w:hAnsi="Symbol" w:hint="default"/>
+        <w:rFonts w:hint="default" w:ascii="Symbol" w:hAnsi="Symbol"/>
       </w:rPr>
     </w:lvl>
     <w:lvl w:ilvl="4" w:tplc="240A0003" w:tentative="1">
@@ -1411,7 +1933,7 @@
         <w:ind w:left="3600" w:hanging="360"/>
       </w:pPr>
       <w:rPr>
-        <w:rFonts w:ascii="Courier New" w:hAnsi="Courier New" w:cs="Courier New" w:hint="default"/>
+        <w:rFonts w:hint="default" w:ascii="Courier New" w:hAnsi="Courier New" w:cs="Courier New"/>
       </w:rPr>
     </w:lvl>
     <w:lvl w:ilvl="5" w:tplc="240A0005" w:tentative="1">
@@ -1423,7 +1945,7 @@
         <w:ind w:left="4320" w:hanging="360"/>
       </w:pPr>
       <w:rPr>
-        <w:rFonts w:ascii="Wingdings" w:hAnsi="Wingdings" w:hint="default"/>
+        <w:rFonts w:hint="default" w:ascii="Wingdings" w:hAnsi="Wingdings"/>
       </w:rPr>
     </w:lvl>
     <w:lvl w:ilvl="6" w:tplc="240A0001" w:tentative="1">
@@ -1435,7 +1957,7 @@
         <w:ind w:left="5040" w:hanging="360"/>
       </w:pPr>
       <w:rPr>
-        <w:rFonts w:ascii="Symbol" w:hAnsi="Symbol" w:hint="default"/>
+        <w:rFonts w:hint="default" w:ascii="Symbol" w:hAnsi="Symbol"/>
       </w:rPr>
     </w:lvl>
     <w:lvl w:ilvl="7" w:tplc="240A0003" w:tentative="1">
@@ -1447,7 +1969,7 @@
         <w:ind w:left="5760" w:hanging="360"/>
       </w:pPr>
       <w:rPr>
-        <w:rFonts w:ascii="Courier New" w:hAnsi="Courier New" w:cs="Courier New" w:hint="default"/>
+        <w:rFonts w:hint="default" w:ascii="Courier New" w:hAnsi="Courier New" w:cs="Courier New"/>
       </w:rPr>
     </w:lvl>
     <w:lvl w:ilvl="8" w:tplc="240A0005" w:tentative="1">
@@ -1459,7 +1981,7 @@
         <w:ind w:left="6480" w:hanging="360"/>
       </w:pPr>
       <w:rPr>
-        <w:rFonts w:ascii="Wingdings" w:hAnsi="Wingdings" w:hint="default"/>
+        <w:rFonts w:hint="default" w:ascii="Wingdings" w:hAnsi="Wingdings"/>
       </w:rPr>
     </w:lvl>
   </w:abstractNum>
@@ -1476,7 +1998,7 @@
         <w:ind w:left="720" w:hanging="360"/>
       </w:pPr>
       <w:rPr>
-        <w:rFonts w:ascii="Symbol" w:hAnsi="Symbol" w:hint="default"/>
+        <w:rFonts w:hint="default" w:ascii="Symbol" w:hAnsi="Symbol"/>
       </w:rPr>
     </w:lvl>
     <w:lvl w:ilvl="1" w:tplc="240A0003" w:tentative="1">
@@ -1488,7 +2010,7 @@
         <w:ind w:left="1440" w:hanging="360"/>
       </w:pPr>
       <w:rPr>
-        <w:rFonts w:ascii="Courier New" w:hAnsi="Courier New" w:cs="Courier New" w:hint="default"/>
+        <w:rFonts w:hint="default" w:ascii="Courier New" w:hAnsi="Courier New" w:cs="Courier New"/>
       </w:rPr>
     </w:lvl>
     <w:lvl w:ilvl="2" w:tplc="240A0005" w:tentative="1">
@@ -1500,7 +2022,7 @@
         <w:ind w:left="2160" w:hanging="360"/>
       </w:pPr>
       <w:rPr>
-        <w:rFonts w:ascii="Wingdings" w:hAnsi="Wingdings" w:hint="default"/>
+        <w:rFonts w:hint="default" w:ascii="Wingdings" w:hAnsi="Wingdings"/>
       </w:rPr>
     </w:lvl>
     <w:lvl w:ilvl="3" w:tplc="240A0001" w:tentative="1">
@@ -1512,7 +2034,7 @@
         <w:ind w:left="2880" w:hanging="360"/>
       </w:pPr>
       <w:rPr>
-        <w:rFonts w:ascii="Symbol" w:hAnsi="Symbol" w:hint="default"/>
+        <w:rFonts w:hint="default" w:ascii="Symbol" w:hAnsi="Symbol"/>
       </w:rPr>
     </w:lvl>
     <w:lvl w:ilvl="4" w:tplc="240A0003" w:tentative="1">
@@ -1524,7 +2046,7 @@
         <w:ind w:left="3600" w:hanging="360"/>
       </w:pPr>
       <w:rPr>
-        <w:rFonts w:ascii="Courier New" w:hAnsi="Courier New" w:cs="Courier New" w:hint="default"/>
+        <w:rFonts w:hint="default" w:ascii="Courier New" w:hAnsi="Courier New" w:cs="Courier New"/>
       </w:rPr>
     </w:lvl>
     <w:lvl w:ilvl="5" w:tplc="240A0005" w:tentative="1">
@@ -1536,7 +2058,7 @@
         <w:ind w:left="4320" w:hanging="360"/>
       </w:pPr>
       <w:rPr>
-        <w:rFonts w:ascii="Wingdings" w:hAnsi="Wingdings" w:hint="default"/>
+        <w:rFonts w:hint="default" w:ascii="Wingdings" w:hAnsi="Wingdings"/>
       </w:rPr>
     </w:lvl>
     <w:lvl w:ilvl="6" w:tplc="240A0001" w:tentative="1">
@@ -1548,7 +2070,7 @@
         <w:ind w:left="5040" w:hanging="360"/>
       </w:pPr>
       <w:rPr>
-        <w:rFonts w:ascii="Symbol" w:hAnsi="Symbol" w:hint="default"/>
+        <w:rFonts w:hint="default" w:ascii="Symbol" w:hAnsi="Symbol"/>
       </w:rPr>
     </w:lvl>
     <w:lvl w:ilvl="7" w:tplc="240A0003" w:tentative="1">
@@ -1560,7 +2082,7 @@
         <w:ind w:left="5760" w:hanging="360"/>
       </w:pPr>
       <w:rPr>
-        <w:rFonts w:ascii="Courier New" w:hAnsi="Courier New" w:cs="Courier New" w:hint="default"/>
+        <w:rFonts w:hint="default" w:ascii="Courier New" w:hAnsi="Courier New" w:cs="Courier New"/>
       </w:rPr>
     </w:lvl>
     <w:lvl w:ilvl="8" w:tplc="240A0005" w:tentative="1">
@@ -1572,7 +2094,7 @@
         <w:ind w:left="6480" w:hanging="360"/>
       </w:pPr>
       <w:rPr>
-        <w:rFonts w:ascii="Wingdings" w:hAnsi="Wingdings" w:hint="default"/>
+        <w:rFonts w:hint="default" w:ascii="Wingdings" w:hAnsi="Wingdings"/>
       </w:rPr>
     </w:lvl>
   </w:abstractNum>
@@ -1589,7 +2111,7 @@
         <w:ind w:left="720" w:hanging="360"/>
       </w:pPr>
       <w:rPr>
-        <w:rFonts w:ascii="Symbol" w:hAnsi="Symbol" w:hint="default"/>
+        <w:rFonts w:hint="default" w:ascii="Symbol" w:hAnsi="Symbol"/>
       </w:rPr>
     </w:lvl>
     <w:lvl w:ilvl="1" w:tplc="240A0003" w:tentative="1">
@@ -1601,7 +2123,7 @@
         <w:ind w:left="1440" w:hanging="360"/>
       </w:pPr>
       <w:rPr>
-        <w:rFonts w:ascii="Courier New" w:hAnsi="Courier New" w:cs="Courier New" w:hint="default"/>
+        <w:rFonts w:hint="default" w:ascii="Courier New" w:hAnsi="Courier New" w:cs="Courier New"/>
       </w:rPr>
     </w:lvl>
     <w:lvl w:ilvl="2" w:tplc="240A0005" w:tentative="1">
@@ -1613,7 +2135,7 @@
         <w:ind w:left="2160" w:hanging="360"/>
       </w:pPr>
       <w:rPr>
-        <w:rFonts w:ascii="Wingdings" w:hAnsi="Wingdings" w:hint="default"/>
+        <w:rFonts w:hint="default" w:ascii="Wingdings" w:hAnsi="Wingdings"/>
       </w:rPr>
     </w:lvl>
     <w:lvl w:ilvl="3" w:tplc="240A0001" w:tentative="1">
@@ -1625,7 +2147,7 @@
         <w:ind w:left="2880" w:hanging="360"/>
       </w:pPr>
       <w:rPr>
-        <w:rFonts w:ascii="Symbol" w:hAnsi="Symbol" w:hint="default"/>
+        <w:rFonts w:hint="default" w:ascii="Symbol" w:hAnsi="Symbol"/>
       </w:rPr>
     </w:lvl>
     <w:lvl w:ilvl="4" w:tplc="240A0003" w:tentative="1">
@@ -1637,7 +2159,7 @@
         <w:ind w:left="3600" w:hanging="360"/>
       </w:pPr>
       <w:rPr>
-        <w:rFonts w:ascii="Courier New" w:hAnsi="Courier New" w:cs="Courier New" w:hint="default"/>
+        <w:rFonts w:hint="default" w:ascii="Courier New" w:hAnsi="Courier New" w:cs="Courier New"/>
       </w:rPr>
     </w:lvl>
     <w:lvl w:ilvl="5" w:tplc="240A0005" w:tentative="1">
@@ -1649,7 +2171,7 @@
         <w:ind w:left="4320" w:hanging="360"/>
       </w:pPr>
       <w:rPr>
-        <w:rFonts w:ascii="Wingdings" w:hAnsi="Wingdings" w:hint="default"/>
+        <w:rFonts w:hint="default" w:ascii="Wingdings" w:hAnsi="Wingdings"/>
       </w:rPr>
     </w:lvl>
     <w:lvl w:ilvl="6" w:tplc="240A0001" w:tentative="1">
@@ -1661,7 +2183,7 @@
         <w:ind w:left="5040" w:hanging="360"/>
       </w:pPr>
       <w:rPr>
-        <w:rFonts w:ascii="Symbol" w:hAnsi="Symbol" w:hint="default"/>
+        <w:rFonts w:hint="default" w:ascii="Symbol" w:hAnsi="Symbol"/>
       </w:rPr>
     </w:lvl>
     <w:lvl w:ilvl="7" w:tplc="240A0003" w:tentative="1">
@@ -1673,7 +2195,7 @@
         <w:ind w:left="5760" w:hanging="360"/>
       </w:pPr>
       <w:rPr>
-        <w:rFonts w:ascii="Courier New" w:hAnsi="Courier New" w:cs="Courier New" w:hint="default"/>
+        <w:rFonts w:hint="default" w:ascii="Courier New" w:hAnsi="Courier New" w:cs="Courier New"/>
       </w:rPr>
     </w:lvl>
     <w:lvl w:ilvl="8" w:tplc="240A0005" w:tentative="1">
@@ -1685,7 +2207,7 @@
         <w:ind w:left="6480" w:hanging="360"/>
       </w:pPr>
       <w:rPr>
-        <w:rFonts w:ascii="Wingdings" w:hAnsi="Wingdings" w:hint="default"/>
+        <w:rFonts w:hint="default" w:ascii="Wingdings" w:hAnsi="Wingdings"/>
       </w:rPr>
     </w:lvl>
   </w:abstractNum>
@@ -1702,7 +2224,7 @@
         <w:ind w:left="720" w:hanging="360"/>
       </w:pPr>
       <w:rPr>
-        <w:rFonts w:ascii="Symbol" w:hAnsi="Symbol" w:hint="default"/>
+        <w:rFonts w:hint="default" w:ascii="Symbol" w:hAnsi="Symbol"/>
       </w:rPr>
     </w:lvl>
     <w:lvl w:ilvl="1" w:tplc="240A0003" w:tentative="1">
@@ -1714,7 +2236,7 @@
         <w:ind w:left="1440" w:hanging="360"/>
       </w:pPr>
       <w:rPr>
-        <w:rFonts w:ascii="Courier New" w:hAnsi="Courier New" w:cs="Courier New" w:hint="default"/>
+        <w:rFonts w:hint="default" w:ascii="Courier New" w:hAnsi="Courier New" w:cs="Courier New"/>
       </w:rPr>
     </w:lvl>
     <w:lvl w:ilvl="2" w:tplc="240A0005" w:tentative="1">
@@ -1726,7 +2248,7 @@
         <w:ind w:left="2160" w:hanging="360"/>
       </w:pPr>
       <w:rPr>
-        <w:rFonts w:ascii="Wingdings" w:hAnsi="Wingdings" w:hint="default"/>
+        <w:rFonts w:hint="default" w:ascii="Wingdings" w:hAnsi="Wingdings"/>
       </w:rPr>
     </w:lvl>
     <w:lvl w:ilvl="3" w:tplc="240A0001" w:tentative="1">
@@ -1738,7 +2260,7 @@
         <w:ind w:left="2880" w:hanging="360"/>
       </w:pPr>
       <w:rPr>
-        <w:rFonts w:ascii="Symbol" w:hAnsi="Symbol" w:hint="default"/>
+        <w:rFonts w:hint="default" w:ascii="Symbol" w:hAnsi="Symbol"/>
       </w:rPr>
     </w:lvl>
     <w:lvl w:ilvl="4" w:tplc="240A0003" w:tentative="1">
@@ -1750,7 +2272,7 @@
         <w:ind w:left="3600" w:hanging="360"/>
       </w:pPr>
       <w:rPr>
-        <w:rFonts w:ascii="Courier New" w:hAnsi="Courier New" w:cs="Courier New" w:hint="default"/>
+        <w:rFonts w:hint="default" w:ascii="Courier New" w:hAnsi="Courier New" w:cs="Courier New"/>
       </w:rPr>
     </w:lvl>
     <w:lvl w:ilvl="5" w:tplc="240A0005" w:tentative="1">
@@ -1762,7 +2284,7 @@
         <w:ind w:left="4320" w:hanging="360"/>
       </w:pPr>
       <w:rPr>
-        <w:rFonts w:ascii="Wingdings" w:hAnsi="Wingdings" w:hint="default"/>
+        <w:rFonts w:hint="default" w:ascii="Wingdings" w:hAnsi="Wingdings"/>
       </w:rPr>
     </w:lvl>
     <w:lvl w:ilvl="6" w:tplc="240A0001" w:tentative="1">
@@ -1774,7 +2296,7 @@
         <w:ind w:left="5040" w:hanging="360"/>
       </w:pPr>
       <w:rPr>
-        <w:rFonts w:ascii="Symbol" w:hAnsi="Symbol" w:hint="default"/>
+        <w:rFonts w:hint="default" w:ascii="Symbol" w:hAnsi="Symbol"/>
       </w:rPr>
     </w:lvl>
     <w:lvl w:ilvl="7" w:tplc="240A0003" w:tentative="1">
@@ -1786,7 +2308,7 @@
         <w:ind w:left="5760" w:hanging="360"/>
       </w:pPr>
       <w:rPr>
-        <w:rFonts w:ascii="Courier New" w:hAnsi="Courier New" w:cs="Courier New" w:hint="default"/>
+        <w:rFonts w:hint="default" w:ascii="Courier New" w:hAnsi="Courier New" w:cs="Courier New"/>
       </w:rPr>
     </w:lvl>
     <w:lvl w:ilvl="8" w:tplc="240A0005" w:tentative="1">
@@ -1798,7 +2320,7 @@
         <w:ind w:left="6480" w:hanging="360"/>
       </w:pPr>
       <w:rPr>
-        <w:rFonts w:ascii="Wingdings" w:hAnsi="Wingdings" w:hint="default"/>
+        <w:rFonts w:hint="default" w:ascii="Wingdings" w:hAnsi="Wingdings"/>
       </w:rPr>
     </w:lvl>
   </w:abstractNum>
@@ -1815,7 +2337,7 @@
         <w:ind w:left="720" w:hanging="360"/>
       </w:pPr>
       <w:rPr>
-        <w:rFonts w:ascii="Symbol" w:hAnsi="Symbol" w:hint="default"/>
+        <w:rFonts w:hint="default" w:ascii="Symbol" w:hAnsi="Symbol"/>
       </w:rPr>
     </w:lvl>
     <w:lvl w:ilvl="1" w:tplc="240A0003" w:tentative="1">
@@ -1827,7 +2349,7 @@
         <w:ind w:left="1440" w:hanging="360"/>
       </w:pPr>
       <w:rPr>
-        <w:rFonts w:ascii="Courier New" w:hAnsi="Courier New" w:cs="Courier New" w:hint="default"/>
+        <w:rFonts w:hint="default" w:ascii="Courier New" w:hAnsi="Courier New" w:cs="Courier New"/>
       </w:rPr>
     </w:lvl>
     <w:lvl w:ilvl="2" w:tplc="240A0005" w:tentative="1">
@@ -1839,7 +2361,7 @@
         <w:ind w:left="2160" w:hanging="360"/>
       </w:pPr>
       <w:rPr>
-        <w:rFonts w:ascii="Wingdings" w:hAnsi="Wingdings" w:hint="default"/>
+        <w:rFonts w:hint="default" w:ascii="Wingdings" w:hAnsi="Wingdings"/>
       </w:rPr>
     </w:lvl>
     <w:lvl w:ilvl="3" w:tplc="240A0001" w:tentative="1">
@@ -1851,7 +2373,7 @@
         <w:ind w:left="2880" w:hanging="360"/>
       </w:pPr>
       <w:rPr>
-        <w:rFonts w:ascii="Symbol" w:hAnsi="Symbol" w:hint="default"/>
+        <w:rFonts w:hint="default" w:ascii="Symbol" w:hAnsi="Symbol"/>
       </w:rPr>
     </w:lvl>
     <w:lvl w:ilvl="4" w:tplc="240A0003" w:tentative="1">
@@ -1863,7 +2385,7 @@
         <w:ind w:left="3600" w:hanging="360"/>
       </w:pPr>
       <w:rPr>
-        <w:rFonts w:ascii="Courier New" w:hAnsi="Courier New" w:cs="Courier New" w:hint="default"/>
+        <w:rFonts w:hint="default" w:ascii="Courier New" w:hAnsi="Courier New" w:cs="Courier New"/>
       </w:rPr>
     </w:lvl>
     <w:lvl w:ilvl="5" w:tplc="240A0005" w:tentative="1">
@@ -1875,7 +2397,7 @@
         <w:ind w:left="4320" w:hanging="360"/>
       </w:pPr>
       <w:rPr>
-        <w:rFonts w:ascii="Wingdings" w:hAnsi="Wingdings" w:hint="default"/>
+        <w:rFonts w:hint="default" w:ascii="Wingdings" w:hAnsi="Wingdings"/>
       </w:rPr>
     </w:lvl>
     <w:lvl w:ilvl="6" w:tplc="240A0001" w:tentative="1">
@@ -1887,7 +2409,7 @@
         <w:ind w:left="5040" w:hanging="360"/>
       </w:pPr>
       <w:rPr>
-        <w:rFonts w:ascii="Symbol" w:hAnsi="Symbol" w:hint="default"/>
+        <w:rFonts w:hint="default" w:ascii="Symbol" w:hAnsi="Symbol"/>
       </w:rPr>
     </w:lvl>
     <w:lvl w:ilvl="7" w:tplc="240A0003" w:tentative="1">
@@ -1899,7 +2421,7 @@
         <w:ind w:left="5760" w:hanging="360"/>
       </w:pPr>
       <w:rPr>
-        <w:rFonts w:ascii="Courier New" w:hAnsi="Courier New" w:cs="Courier New" w:hint="default"/>
+        <w:rFonts w:hint="default" w:ascii="Courier New" w:hAnsi="Courier New" w:cs="Courier New"/>
       </w:rPr>
     </w:lvl>
     <w:lvl w:ilvl="8" w:tplc="240A0005" w:tentative="1">
@@ -1911,7 +2433,7 @@
         <w:ind w:left="6480" w:hanging="360"/>
       </w:pPr>
       <w:rPr>
-        <w:rFonts w:ascii="Wingdings" w:hAnsi="Wingdings" w:hint="default"/>
+        <w:rFonts w:hint="default" w:ascii="Wingdings" w:hAnsi="Wingdings"/>
       </w:rPr>
     </w:lvl>
   </w:abstractNum>
@@ -2017,7 +2539,7 @@
         <w:ind w:left="720" w:hanging="360"/>
       </w:pPr>
       <w:rPr>
-        <w:rFonts w:ascii="Symbol" w:hAnsi="Symbol" w:hint="default"/>
+        <w:rFonts w:hint="default" w:ascii="Symbol" w:hAnsi="Symbol"/>
       </w:rPr>
     </w:lvl>
     <w:lvl w:ilvl="1" w:tplc="240A0003" w:tentative="1">
@@ -2029,7 +2551,7 @@
         <w:ind w:left="1440" w:hanging="360"/>
       </w:pPr>
       <w:rPr>
-        <w:rFonts w:ascii="Courier New" w:hAnsi="Courier New" w:cs="Courier New" w:hint="default"/>
+        <w:rFonts w:hint="default" w:ascii="Courier New" w:hAnsi="Courier New" w:cs="Courier New"/>
       </w:rPr>
     </w:lvl>
     <w:lvl w:ilvl="2" w:tplc="240A0005" w:tentative="1">
@@ -2041,7 +2563,7 @@
         <w:ind w:left="2160" w:hanging="360"/>
       </w:pPr>
       <w:rPr>
-        <w:rFonts w:ascii="Wingdings" w:hAnsi="Wingdings" w:hint="default"/>
+        <w:rFonts w:hint="default" w:ascii="Wingdings" w:hAnsi="Wingdings"/>
       </w:rPr>
     </w:lvl>
     <w:lvl w:ilvl="3" w:tplc="240A0001" w:tentative="1">
@@ -2053,7 +2575,7 @@
         <w:ind w:left="2880" w:hanging="360"/>
       </w:pPr>
       <w:rPr>
-        <w:rFonts w:ascii="Symbol" w:hAnsi="Symbol" w:hint="default"/>
+        <w:rFonts w:hint="default" w:ascii="Symbol" w:hAnsi="Symbol"/>
       </w:rPr>
     </w:lvl>
     <w:lvl w:ilvl="4" w:tplc="240A0003" w:tentative="1">
@@ -2065,7 +2587,7 @@
         <w:ind w:left="3600" w:hanging="360"/>
       </w:pPr>
       <w:rPr>
-        <w:rFonts w:ascii="Courier New" w:hAnsi="Courier New" w:cs="Courier New" w:hint="default"/>
+        <w:rFonts w:hint="default" w:ascii="Courier New" w:hAnsi="Courier New" w:cs="Courier New"/>
       </w:rPr>
     </w:lvl>
     <w:lvl w:ilvl="5" w:tplc="240A0005" w:tentative="1">
@@ -2077,7 +2599,7 @@
         <w:ind w:left="4320" w:hanging="360"/>
       </w:pPr>
       <w:rPr>
-        <w:rFonts w:ascii="Wingdings" w:hAnsi="Wingdings" w:hint="default"/>
+        <w:rFonts w:hint="default" w:ascii="Wingdings" w:hAnsi="Wingdings"/>
       </w:rPr>
     </w:lvl>
     <w:lvl w:ilvl="6" w:tplc="240A0001" w:tentative="1">
@@ -2089,7 +2611,7 @@
         <w:ind w:left="5040" w:hanging="360"/>
       </w:pPr>
       <w:rPr>
-        <w:rFonts w:ascii="Symbol" w:hAnsi="Symbol" w:hint="default"/>
+        <w:rFonts w:hint="default" w:ascii="Symbol" w:hAnsi="Symbol"/>
       </w:rPr>
     </w:lvl>
     <w:lvl w:ilvl="7" w:tplc="240A0003" w:tentative="1">
@@ -2101,7 +2623,7 @@
         <w:ind w:left="5760" w:hanging="360"/>
       </w:pPr>
       <w:rPr>
-        <w:rFonts w:ascii="Courier New" w:hAnsi="Courier New" w:cs="Courier New" w:hint="default"/>
+        <w:rFonts w:hint="default" w:ascii="Courier New" w:hAnsi="Courier New" w:cs="Courier New"/>
       </w:rPr>
     </w:lvl>
     <w:lvl w:ilvl="8" w:tplc="240A0005" w:tentative="1">
@@ -2113,7 +2635,7 @@
         <w:ind w:left="6480" w:hanging="360"/>
       </w:pPr>
       <w:rPr>
-        <w:rFonts w:ascii="Wingdings" w:hAnsi="Wingdings" w:hint="default"/>
+        <w:rFonts w:hint="default" w:ascii="Wingdings" w:hAnsi="Wingdings"/>
       </w:rPr>
     </w:lvl>
   </w:abstractNum>
@@ -2158,7 +2680,7 @@
   <w:docDefaults>
     <w:rPrDefault>
       <w:rPr>
-        <w:rFonts w:asciiTheme="minorHAnsi" w:eastAsiaTheme="minorHAnsi" w:hAnsiTheme="minorHAnsi" w:cstheme="minorBidi"/>
+        <w:rFonts w:asciiTheme="minorHAnsi" w:hAnsiTheme="minorHAnsi" w:eastAsiaTheme="minorHAnsi" w:cstheme="minorBidi"/>
         <w:kern w:val="2"/>
         <w:sz w:val="22"/>
         <w:szCs w:val="22"/>
@@ -2175,14 +2697,14 @@
   <w:latentStyles w:defLockedState="0" w:defUIPriority="99" w:defSemiHidden="0" w:defUnhideWhenUsed="0" w:defQFormat="0" w:count="376">
     <w:lsdException w:name="Normal" w:uiPriority="0" w:qFormat="1"/>
     <w:lsdException w:name="heading 1" w:uiPriority="9" w:qFormat="1"/>
-    <w:lsdException w:name="heading 2" w:semiHidden="1" w:uiPriority="9" w:unhideWhenUsed="1" w:qFormat="1"/>
-    <w:lsdException w:name="heading 3" w:semiHidden="1" w:uiPriority="9" w:unhideWhenUsed="1" w:qFormat="1"/>
-    <w:lsdException w:name="heading 4" w:semiHidden="1" w:uiPriority="9" w:unhideWhenUsed="1" w:qFormat="1"/>
-    <w:lsdException w:name="heading 5" w:semiHidden="1" w:uiPriority="9" w:unhideWhenUsed="1" w:qFormat="1"/>
-    <w:lsdException w:name="heading 6" w:semiHidden="1" w:uiPriority="9" w:unhideWhenUsed="1" w:qFormat="1"/>
-    <w:lsdException w:name="heading 7" w:semiHidden="1" w:uiPriority="9" w:unhideWhenUsed="1" w:qFormat="1"/>
-    <w:lsdException w:name="heading 8" w:semiHidden="1" w:uiPriority="9" w:unhideWhenUsed="1" w:qFormat="1"/>
-    <w:lsdException w:name="heading 9" w:semiHidden="1" w:uiPriority="9" w:unhideWhenUsed="1" w:qFormat="1"/>
+    <w:lsdException w:name="heading 2" w:uiPriority="9" w:semiHidden="1" w:unhideWhenUsed="1" w:qFormat="1"/>
+    <w:lsdException w:name="heading 3" w:uiPriority="9" w:semiHidden="1" w:unhideWhenUsed="1" w:qFormat="1"/>
+    <w:lsdException w:name="heading 4" w:uiPriority="9" w:semiHidden="1" w:unhideWhenUsed="1" w:qFormat="1"/>
+    <w:lsdException w:name="heading 5" w:uiPriority="9" w:semiHidden="1" w:unhideWhenUsed="1" w:qFormat="1"/>
+    <w:lsdException w:name="heading 6" w:uiPriority="9" w:semiHidden="1" w:unhideWhenUsed="1" w:qFormat="1"/>
+    <w:lsdException w:name="heading 7" w:uiPriority="9" w:semiHidden="1" w:unhideWhenUsed="1" w:qFormat="1"/>
+    <w:lsdException w:name="heading 8" w:uiPriority="9" w:semiHidden="1" w:unhideWhenUsed="1" w:qFormat="1"/>
+    <w:lsdException w:name="heading 9" w:uiPriority="9" w:semiHidden="1" w:unhideWhenUsed="1" w:qFormat="1"/>
     <w:lsdException w:name="index 1" w:semiHidden="1" w:unhideWhenUsed="1"/>
     <w:lsdException w:name="index 2" w:semiHidden="1" w:unhideWhenUsed="1"/>
     <w:lsdException w:name="index 3" w:semiHidden="1" w:unhideWhenUsed="1"/>
@@ -2192,22 +2714,22 @@
     <w:lsdException w:name="index 7" w:semiHidden="1" w:unhideWhenUsed="1"/>
     <w:lsdException w:name="index 8" w:semiHidden="1" w:unhideWhenUsed="1"/>
     <w:lsdException w:name="index 9" w:semiHidden="1" w:unhideWhenUsed="1"/>
-    <w:lsdException w:name="toc 1" w:semiHidden="1" w:uiPriority="39" w:unhideWhenUsed="1"/>
-    <w:lsdException w:name="toc 2" w:semiHidden="1" w:uiPriority="39" w:unhideWhenUsed="1"/>
-    <w:lsdException w:name="toc 3" w:semiHidden="1" w:uiPriority="39" w:unhideWhenUsed="1"/>
-    <w:lsdException w:name="toc 4" w:semiHidden="1" w:uiPriority="39" w:unhideWhenUsed="1"/>
-    <w:lsdException w:name="toc 5" w:semiHidden="1" w:uiPriority="39" w:unhideWhenUsed="1"/>
-    <w:lsdException w:name="toc 6" w:semiHidden="1" w:uiPriority="39" w:unhideWhenUsed="1"/>
-    <w:lsdException w:name="toc 7" w:semiHidden="1" w:uiPriority="39" w:unhideWhenUsed="1"/>
-    <w:lsdException w:name="toc 8" w:semiHidden="1" w:uiPriority="39" w:unhideWhenUsed="1"/>
-    <w:lsdException w:name="toc 9" w:semiHidden="1" w:uiPriority="39" w:unhideWhenUsed="1"/>
+    <w:lsdException w:name="toc 1" w:uiPriority="39" w:semiHidden="1" w:unhideWhenUsed="1"/>
+    <w:lsdException w:name="toc 2" w:uiPriority="39" w:semiHidden="1" w:unhideWhenUsed="1"/>
+    <w:lsdException w:name="toc 3" w:uiPriority="39" w:semiHidden="1" w:unhideWhenUsed="1"/>
+    <w:lsdException w:name="toc 4" w:uiPriority="39" w:semiHidden="1" w:unhideWhenUsed="1"/>
+    <w:lsdException w:name="toc 5" w:uiPriority="39" w:semiHidden="1" w:unhideWhenUsed="1"/>
+    <w:lsdException w:name="toc 6" w:uiPriority="39" w:semiHidden="1" w:unhideWhenUsed="1"/>
+    <w:lsdException w:name="toc 7" w:uiPriority="39" w:semiHidden="1" w:unhideWhenUsed="1"/>
+    <w:lsdException w:name="toc 8" w:uiPriority="39" w:semiHidden="1" w:unhideWhenUsed="1"/>
+    <w:lsdException w:name="toc 9" w:uiPriority="39" w:semiHidden="1" w:unhideWhenUsed="1"/>
     <w:lsdException w:name="Normal Indent" w:semiHidden="1" w:unhideWhenUsed="1"/>
     <w:lsdException w:name="footnote text" w:semiHidden="1" w:unhideWhenUsed="1"/>
     <w:lsdException w:name="annotation text" w:semiHidden="1" w:unhideWhenUsed="1"/>
     <w:lsdException w:name="header" w:semiHidden="1" w:unhideWhenUsed="1"/>
     <w:lsdException w:name="footer" w:semiHidden="1" w:unhideWhenUsed="1"/>
     <w:lsdException w:name="index heading" w:semiHidden="1" w:unhideWhenUsed="1"/>
-    <w:lsdException w:name="caption" w:semiHidden="1" w:uiPriority="35" w:unhideWhenUsed="1" w:qFormat="1"/>
+    <w:lsdException w:name="caption" w:uiPriority="35" w:semiHidden="1" w:unhideWhenUsed="1" w:qFormat="1"/>
     <w:lsdException w:name="table of figures" w:semiHidden="1" w:unhideWhenUsed="1"/>
     <w:lsdException w:name="envelope address" w:semiHidden="1" w:unhideWhenUsed="1"/>
     <w:lsdException w:name="envelope return" w:semiHidden="1" w:unhideWhenUsed="1"/>
@@ -2238,7 +2760,7 @@
     <w:lsdException w:name="Title" w:uiPriority="10" w:qFormat="1"/>
     <w:lsdException w:name="Closing" w:semiHidden="1" w:unhideWhenUsed="1"/>
     <w:lsdException w:name="Signature" w:semiHidden="1" w:unhideWhenUsed="1"/>
-    <w:lsdException w:name="Default Paragraph Font" w:semiHidden="1" w:uiPriority="1" w:unhideWhenUsed="1"/>
+    <w:lsdException w:name="Default Paragraph Font" w:uiPriority="1" w:semiHidden="1" w:unhideWhenUsed="1"/>
     <w:lsdException w:name="Body Text" w:semiHidden="1" w:unhideWhenUsed="1"/>
     <w:lsdException w:name="Body Text Indent" w:semiHidden="1" w:unhideWhenUsed="1"/>
     <w:lsdException w:name="List Continue" w:semiHidden="1" w:unhideWhenUsed="1"/>
@@ -2438,8 +2960,8 @@
     <w:lsdException w:name="Subtle Reference" w:uiPriority="31" w:qFormat="1"/>
     <w:lsdException w:name="Intense Reference" w:uiPriority="32" w:qFormat="1"/>
     <w:lsdException w:name="Book Title" w:uiPriority="33" w:qFormat="1"/>
-    <w:lsdException w:name="Bibliography" w:semiHidden="1" w:uiPriority="37" w:unhideWhenUsed="1"/>
-    <w:lsdException w:name="TOC Heading" w:semiHidden="1" w:uiPriority="39" w:unhideWhenUsed="1" w:qFormat="1"/>
+    <w:lsdException w:name="Bibliography" w:uiPriority="37" w:semiHidden="1" w:unhideWhenUsed="1"/>
+    <w:lsdException w:name="TOC Heading" w:uiPriority="39" w:semiHidden="1" w:unhideWhenUsed="1" w:qFormat="1"/>
     <w:lsdException w:name="Plain Table 1" w:uiPriority="41"/>
     <w:lsdException w:name="Plain Table 2" w:uiPriority="42"/>
     <w:lsdException w:name="Plain Table 3" w:uiPriority="43"/>
@@ -2550,16 +3072,16 @@
     <w:lsdException w:name="Unresolved Mention" w:semiHidden="1" w:unhideWhenUsed="1"/>
     <w:lsdException w:name="Smart Link" w:semiHidden="1" w:unhideWhenUsed="1"/>
   </w:latentStyles>
-  <w:style w:type="paragraph" w:default="1" w:styleId="Normal">
+  <w:style w:type="paragraph" w:styleId="Normal" w:default="1">
     <w:name w:val="Normal"/>
     <w:qFormat/>
   </w:style>
-  <w:style w:type="character" w:default="1" w:styleId="Fuentedeprrafopredeter">
+  <w:style w:type="character" w:styleId="Fuentedeprrafopredeter" w:default="1">
     <w:name w:val="Default Paragraph Font"/>
     <w:uiPriority w:val="1"/>
     <w:unhideWhenUsed/>
   </w:style>
-  <w:style w:type="table" w:default="1" w:styleId="Tablanormal">
+  <w:style w:type="table" w:styleId="Tablanormal" w:default="1">
     <w:name w:val="Normal Table"/>
     <w:uiPriority w:val="99"/>
     <w:semiHidden/>
@@ -2574,7 +3096,7 @@
       </w:tblCellMar>
     </w:tblPr>
   </w:style>
-  <w:style w:type="numbering" w:default="1" w:styleId="Sinlista">
+  <w:style w:type="numbering" w:styleId="Sinlista" w:default="1">
     <w:name w:val="No List"/>
     <w:uiPriority w:val="99"/>
     <w:semiHidden/>
